--- a/Assignment 2.docx
+++ b/Assignment 2.docx
@@ -5,13 +5,132 @@
     <w:p>
       <w:pPr>
         <w:pStyle w:val="Title"/>
+        <w:jc w:val="right"/>
+        <w:rPr>
+          <w:rFonts w:asciiTheme="minorHAnsi" w:hAnsiTheme="minorHAnsi" w:cstheme="minorHAnsi"/>
+          <w:sz w:val="22"/>
+          <w:szCs w:val="22"/>
+          <w:lang w:val="en-SG"/>
+        </w:rPr>
+      </w:pPr>
+      <w:r>
+        <w:rPr>
+          <w:rFonts w:asciiTheme="minorHAnsi" w:hAnsiTheme="minorHAnsi" w:cstheme="minorHAnsi"/>
+          <w:sz w:val="22"/>
+          <w:szCs w:val="22"/>
+          <w:lang w:val="en-SG"/>
+        </w:rPr>
+        <w:t>164122M-</w:t>
+      </w:r>
+      <w:proofErr w:type="gramStart"/>
+      <w:r>
+        <w:rPr>
+          <w:rFonts w:asciiTheme="minorHAnsi" w:hAnsiTheme="minorHAnsi" w:cstheme="minorHAnsi"/>
+          <w:sz w:val="22"/>
+          <w:szCs w:val="22"/>
+          <w:lang w:val="en-SG"/>
+        </w:rPr>
+        <w:t>S.I</w:t>
+      </w:r>
+      <w:proofErr w:type="gramEnd"/>
+      <w:r>
+        <w:rPr>
+          <w:rFonts w:asciiTheme="minorHAnsi" w:hAnsiTheme="minorHAnsi" w:cstheme="minorHAnsi"/>
+          <w:sz w:val="22"/>
+          <w:szCs w:val="22"/>
+          <w:lang w:val="en-SG"/>
+        </w:rPr>
+        <w:t xml:space="preserve"> </w:t>
+      </w:r>
+      <w:proofErr w:type="spellStart"/>
+      <w:r>
+        <w:rPr>
+          <w:rFonts w:asciiTheme="minorHAnsi" w:hAnsiTheme="minorHAnsi" w:cstheme="minorHAnsi"/>
+          <w:sz w:val="22"/>
+          <w:szCs w:val="22"/>
+          <w:lang w:val="en-SG"/>
+        </w:rPr>
+        <w:t>Sandeepanie</w:t>
+      </w:r>
+      <w:proofErr w:type="spellEnd"/>
+      <w:r>
+        <w:rPr>
+          <w:rFonts w:asciiTheme="minorHAnsi" w:hAnsiTheme="minorHAnsi" w:cstheme="minorHAnsi"/>
+          <w:sz w:val="22"/>
+          <w:szCs w:val="22"/>
+          <w:lang w:val="en-SG"/>
+        </w:rPr>
+        <w:t xml:space="preserve">                                         </w:t>
+      </w:r>
+    </w:p>
+    <w:p>
+      <w:pPr>
+        <w:jc w:val="right"/>
+        <w:rPr>
+          <w:rFonts w:cstheme="minorHAnsi"/>
+          <w:lang w:val="en-SG"/>
+        </w:rPr>
+      </w:pPr>
+      <w:r>
+        <w:rPr>
+          <w:rFonts w:cstheme="minorHAnsi"/>
+          <w:lang w:val="en-SG"/>
+        </w:rPr>
+        <w:t xml:space="preserve">164124V-S.A.H.C </w:t>
+      </w:r>
+      <w:proofErr w:type="spellStart"/>
+      <w:r>
+        <w:rPr>
+          <w:rFonts w:cstheme="minorHAnsi"/>
+          <w:lang w:val="en-SG"/>
+        </w:rPr>
+        <w:t>Senanayaka</w:t>
+      </w:r>
+      <w:proofErr w:type="spellEnd"/>
+    </w:p>
+    <w:p>
+      <w:pPr>
+        <w:pStyle w:val="Title"/>
         <w:jc w:val="center"/>
         <w:rPr>
-          <w:lang w:val="en-SG"/>
-        </w:rPr>
-      </w:pPr>
-      <w:r>
-        <w:rPr>
+          <w:rFonts w:asciiTheme="minorHAnsi" w:hAnsiTheme="minorHAnsi" w:cstheme="minorHAnsi"/>
+          <w:lang w:val="en-SG"/>
+        </w:rPr>
+      </w:pPr>
+    </w:p>
+    <w:p>
+      <w:pPr>
+        <w:pStyle w:val="Title"/>
+        <w:jc w:val="center"/>
+        <w:rPr>
+          <w:rFonts w:asciiTheme="minorHAnsi" w:hAnsiTheme="minorHAnsi" w:cstheme="minorHAnsi"/>
+          <w:lang w:val="en-SG"/>
+        </w:rPr>
+      </w:pPr>
+      <w:r>
+        <w:rPr>
+          <w:rFonts w:asciiTheme="minorHAnsi" w:hAnsiTheme="minorHAnsi" w:cstheme="minorHAnsi"/>
+          <w:lang w:val="en-SG"/>
+        </w:rPr>
+        <w:t>Semantic and Ontological Modelling</w:t>
+      </w:r>
+    </w:p>
+    <w:p>
+      <w:pPr>
+        <w:pStyle w:val="Title"/>
+        <w:jc w:val="center"/>
+        <w:rPr>
+          <w:rFonts w:asciiTheme="minorHAnsi" w:hAnsiTheme="minorHAnsi" w:cstheme="minorHAnsi"/>
+          <w:sz w:val="44"/>
+          <w:szCs w:val="44"/>
+          <w:lang w:val="en-SG"/>
+        </w:rPr>
+      </w:pPr>
+      <w:r>
+        <w:rPr>
+          <w:rFonts w:asciiTheme="minorHAnsi" w:hAnsiTheme="minorHAnsi" w:cstheme="minorHAnsi"/>
+          <w:sz w:val="44"/>
+          <w:szCs w:val="44"/>
           <w:lang w:val="en-SG"/>
         </w:rPr>
         <w:t>Assignment 2</w:t>
@@ -19,13 +138,22 @@
     </w:p>
     <w:p>
       <w:pPr>
+        <w:rPr>
+          <w:lang w:val="en-SG"/>
+        </w:rPr>
+      </w:pPr>
+    </w:p>
+    <w:p>
+      <w:pPr>
         <w:pStyle w:val="Heading1"/>
         <w:rPr>
-          <w:lang w:val="en-SG"/>
-        </w:rPr>
-      </w:pPr>
-      <w:r>
-        <w:rPr>
+          <w:rFonts w:asciiTheme="minorHAnsi" w:hAnsiTheme="minorHAnsi" w:cstheme="minorHAnsi"/>
+          <w:lang w:val="en-SG"/>
+        </w:rPr>
+      </w:pPr>
+      <w:r>
+        <w:rPr>
+          <w:rFonts w:asciiTheme="minorHAnsi" w:hAnsiTheme="minorHAnsi" w:cstheme="minorHAnsi"/>
           <w:lang w:val="en-SG"/>
         </w:rPr>
         <w:t>Classes and their instances</w:t>
@@ -35,11 +163,13 @@
       <w:pPr>
         <w:pStyle w:val="Heading1"/>
         <w:rPr>
-          <w:lang w:val="en-SG"/>
-        </w:rPr>
-      </w:pPr>
-      <w:r>
-        <w:rPr>
+          <w:rFonts w:asciiTheme="minorHAnsi" w:hAnsiTheme="minorHAnsi" w:cstheme="minorHAnsi"/>
+          <w:lang w:val="en-SG"/>
+        </w:rPr>
+      </w:pPr>
+      <w:r>
+        <w:rPr>
+          <w:rFonts w:asciiTheme="minorHAnsi" w:hAnsiTheme="minorHAnsi" w:cstheme="minorHAnsi"/>
           <w:lang w:val="en-SG"/>
         </w:rPr>
         <w:t>Object type Properties</w:t>
@@ -47,13 +177,754 @@
     </w:p>
     <w:p>
       <w:pPr>
+        <w:rPr>
+          <w:rFonts w:cstheme="minorHAnsi"/>
+          <w:b/>
+          <w:bCs/>
+          <w:color w:val="222222"/>
+          <w:shd w:val="clear" w:color="auto" w:fill="FFFFFF"/>
+        </w:rPr>
+      </w:pPr>
+      <w:r>
+        <w:rPr>
+          <w:rFonts w:cstheme="minorHAnsi"/>
+          <w:color w:val="222222"/>
+          <w:shd w:val="clear" w:color="auto" w:fill="FFFFFF"/>
+        </w:rPr>
+        <w:t>If a property relate</w:t>
+      </w:r>
+      <w:r>
+        <w:rPr>
+          <w:rFonts w:cstheme="minorHAnsi"/>
+          <w:color w:val="222222"/>
+          <w:shd w:val="clear" w:color="auto" w:fill="FFFFFF"/>
+        </w:rPr>
+        <w:t>s</w:t>
+      </w:r>
+      <w:r>
+        <w:rPr>
+          <w:rFonts w:cstheme="minorHAnsi"/>
+          <w:color w:val="222222"/>
+          <w:shd w:val="clear" w:color="auto" w:fill="FFFFFF"/>
+        </w:rPr>
+        <w:t xml:space="preserve"> individuals to individuals, then it </w:t>
+      </w:r>
+      <w:r>
+        <w:rPr>
+          <w:rFonts w:cstheme="minorHAnsi"/>
+          <w:color w:val="222222"/>
+          <w:shd w:val="clear" w:color="auto" w:fill="FFFFFF"/>
+        </w:rPr>
+        <w:t>is</w:t>
+      </w:r>
+      <w:r>
+        <w:rPr>
+          <w:rFonts w:cstheme="minorHAnsi"/>
+          <w:color w:val="222222"/>
+          <w:shd w:val="clear" w:color="auto" w:fill="FFFFFF"/>
+        </w:rPr>
+        <w:t> object property</w:t>
+      </w:r>
+    </w:p>
+    <w:p>
+      <w:pPr>
         <w:pStyle w:val="Heading1"/>
         <w:rPr>
-          <w:lang w:val="en-SG"/>
-        </w:rPr>
-      </w:pPr>
-      <w:r>
-        <w:rPr>
+          <w:rFonts w:asciiTheme="minorHAnsi" w:hAnsiTheme="minorHAnsi" w:cstheme="minorHAnsi"/>
+          <w:lang w:val="en-SG"/>
+        </w:rPr>
+      </w:pPr>
+      <w:r>
+        <w:rPr>
+          <w:rFonts w:asciiTheme="minorHAnsi" w:hAnsiTheme="minorHAnsi" w:cstheme="minorHAnsi"/>
+          <w:lang w:val="en-SG"/>
+        </w:rPr>
+        <w:t>Functional properties</w:t>
+      </w:r>
+    </w:p>
+    <w:p>
+      <w:pPr>
+        <w:rPr>
+          <w:rFonts w:cstheme="minorHAnsi"/>
+          <w:color w:val="111111"/>
+          <w:shd w:val="clear" w:color="auto" w:fill="FDFDFD"/>
+        </w:rPr>
+      </w:pPr>
+      <w:r>
+        <w:rPr>
+          <w:rFonts w:cstheme="minorHAnsi"/>
+          <w:color w:val="111111"/>
+          <w:shd w:val="clear" w:color="auto" w:fill="FDFDFD"/>
+        </w:rPr>
+        <w:t>this means that for any given individual, the property can have at most one value</w:t>
+      </w:r>
+    </w:p>
+    <w:p>
+      <w:pPr>
+        <w:rPr>
+          <w:rFonts w:cstheme="minorHAnsi"/>
+          <w:lang w:val="en-SG"/>
+        </w:rPr>
+      </w:pPr>
+      <w:proofErr w:type="gramStart"/>
+      <w:r>
+        <w:rPr>
+          <w:rFonts w:cstheme="minorHAnsi"/>
+          <w:color w:val="111111"/>
+          <w:shd w:val="clear" w:color="auto" w:fill="FDFDFD"/>
+        </w:rPr>
+        <w:t>:Patient</w:t>
+      </w:r>
+      <w:proofErr w:type="gramEnd"/>
+      <w:r>
+        <w:rPr>
+          <w:rFonts w:cstheme="minorHAnsi"/>
+          <w:color w:val="111111"/>
+          <w:shd w:val="clear" w:color="auto" w:fill="FDFDFD"/>
+        </w:rPr>
+        <w:t xml:space="preserve"> :</w:t>
+      </w:r>
+      <w:proofErr w:type="spellStart"/>
+      <w:r>
+        <w:rPr>
+          <w:rFonts w:cstheme="minorHAnsi"/>
+          <w:color w:val="111111"/>
+          <w:shd w:val="clear" w:color="auto" w:fill="FDFDFD"/>
+        </w:rPr>
+        <w:t>admittedTo</w:t>
+      </w:r>
+      <w:proofErr w:type="spellEnd"/>
+      <w:r>
+        <w:rPr>
+          <w:rFonts w:cstheme="minorHAnsi"/>
+          <w:color w:val="111111"/>
+          <w:shd w:val="clear" w:color="auto" w:fill="FDFDFD"/>
+        </w:rPr>
+        <w:t xml:space="preserve"> :Hospital</w:t>
+      </w:r>
+    </w:p>
+    <w:p>
+      <w:pPr>
+        <w:pStyle w:val="Heading1"/>
+        <w:rPr>
+          <w:rFonts w:asciiTheme="minorHAnsi" w:hAnsiTheme="minorHAnsi" w:cstheme="minorHAnsi"/>
+          <w:lang w:val="en-SG"/>
+        </w:rPr>
+      </w:pPr>
+      <w:r>
+        <w:rPr>
+          <w:rFonts w:asciiTheme="minorHAnsi" w:hAnsiTheme="minorHAnsi" w:cstheme="minorHAnsi"/>
+          <w:lang w:val="en-SG"/>
+        </w:rPr>
+        <w:t xml:space="preserve">Inverse </w:t>
+      </w:r>
+      <w:r>
+        <w:rPr>
+          <w:rFonts w:asciiTheme="minorHAnsi" w:hAnsiTheme="minorHAnsi" w:cstheme="minorHAnsi"/>
+          <w:lang w:val="en-SG"/>
+        </w:rPr>
+        <w:t>Functional properties</w:t>
+      </w:r>
+    </w:p>
+    <w:p>
+      <w:pPr>
+        <w:rPr>
+          <w:rFonts w:cstheme="minorHAnsi"/>
+          <w:lang w:val="en-SG"/>
+        </w:rPr>
+      </w:pPr>
+      <w:r>
+        <w:rPr>
+          <w:rFonts w:cstheme="minorHAnsi"/>
+          <w:color w:val="111111"/>
+          <w:shd w:val="clear" w:color="auto" w:fill="FDFDFD"/>
+        </w:rPr>
+        <w:t> this means the inverse property of the selected property (whether it explicitly declared or not) is Functional. In other words, there can be at most one incoming relationship along the property for that individual</w:t>
+      </w:r>
+    </w:p>
+    <w:p>
+      <w:pPr>
+        <w:pStyle w:val="Heading1"/>
+        <w:rPr>
+          <w:rFonts w:asciiTheme="minorHAnsi" w:hAnsiTheme="minorHAnsi" w:cstheme="minorHAnsi"/>
+          <w:lang w:val="en-SG"/>
+        </w:rPr>
+      </w:pPr>
+      <w:proofErr w:type="gramStart"/>
+      <w:r>
+        <w:rPr>
+          <w:rFonts w:asciiTheme="minorHAnsi" w:hAnsiTheme="minorHAnsi" w:cstheme="minorHAnsi"/>
+          <w:lang w:val="en-SG"/>
+        </w:rPr>
+        <w:t>Non Functional</w:t>
+      </w:r>
+      <w:proofErr w:type="gramEnd"/>
+      <w:r>
+        <w:rPr>
+          <w:rFonts w:asciiTheme="minorHAnsi" w:hAnsiTheme="minorHAnsi" w:cstheme="minorHAnsi"/>
+          <w:lang w:val="en-SG"/>
+        </w:rPr>
+        <w:t xml:space="preserve"> properties</w:t>
+      </w:r>
+    </w:p>
+    <w:p>
+      <w:pPr>
+        <w:rPr>
+          <w:rFonts w:cstheme="minorHAnsi"/>
+          <w:color w:val="111111"/>
+          <w:shd w:val="clear" w:color="auto" w:fill="FDFDFD"/>
+        </w:rPr>
+      </w:pPr>
+      <w:r>
+        <w:rPr>
+          <w:rFonts w:cstheme="minorHAnsi"/>
+          <w:color w:val="111111"/>
+          <w:shd w:val="clear" w:color="auto" w:fill="FDFDFD"/>
+        </w:rPr>
+        <w:t>this means that for any given individual, the property can have at mo</w:t>
+      </w:r>
+      <w:r>
+        <w:rPr>
+          <w:rFonts w:cstheme="minorHAnsi"/>
+          <w:color w:val="111111"/>
+          <w:shd w:val="clear" w:color="auto" w:fill="FDFDFD"/>
+        </w:rPr>
+        <w:t>re than</w:t>
+      </w:r>
+      <w:r>
+        <w:rPr>
+          <w:rFonts w:cstheme="minorHAnsi"/>
+          <w:color w:val="111111"/>
+          <w:shd w:val="clear" w:color="auto" w:fill="FDFDFD"/>
+        </w:rPr>
+        <w:t xml:space="preserve"> one value</w:t>
+      </w:r>
+    </w:p>
+    <w:p>
+      <w:pPr>
+        <w:rPr>
+          <w:lang w:val="en-SG"/>
+        </w:rPr>
+      </w:pPr>
+      <w:proofErr w:type="gramStart"/>
+      <w:r>
+        <w:rPr>
+          <w:lang w:val="en-SG"/>
+        </w:rPr>
+        <w:t>:Hospital</w:t>
+      </w:r>
+      <w:proofErr w:type="gramEnd"/>
+      <w:r>
+        <w:rPr>
+          <w:lang w:val="en-SG"/>
+        </w:rPr>
+        <w:t xml:space="preserve"> :</w:t>
+      </w:r>
+      <w:proofErr w:type="spellStart"/>
+      <w:r>
+        <w:rPr>
+          <w:lang w:val="en-SG"/>
+        </w:rPr>
+        <w:t>hasPhysicalResources</w:t>
+      </w:r>
+      <w:proofErr w:type="spellEnd"/>
+      <w:r>
+        <w:rPr>
+          <w:lang w:val="en-SG"/>
+        </w:rPr>
+        <w:t xml:space="preserve"> :</w:t>
+      </w:r>
+      <w:proofErr w:type="spellStart"/>
+      <w:r>
+        <w:rPr>
+          <w:lang w:val="en-SG"/>
+        </w:rPr>
+        <w:t>PhysicalResource</w:t>
+      </w:r>
+      <w:proofErr w:type="spellEnd"/>
+    </w:p>
+    <w:p>
+      <w:pPr>
+        <w:pStyle w:val="Heading1"/>
+        <w:rPr>
+          <w:rFonts w:asciiTheme="minorHAnsi" w:hAnsiTheme="minorHAnsi" w:cstheme="minorHAnsi"/>
+          <w:lang w:val="en-SG"/>
+        </w:rPr>
+      </w:pPr>
+      <w:r>
+        <w:rPr>
+          <w:rFonts w:asciiTheme="minorHAnsi" w:hAnsiTheme="minorHAnsi" w:cstheme="minorHAnsi"/>
+          <w:lang w:val="en-SG"/>
+        </w:rPr>
+        <w:t>Transitive Properties</w:t>
+      </w:r>
+    </w:p>
+    <w:p>
+      <w:pPr>
+        <w:rPr>
+          <w:rFonts w:cstheme="minorHAnsi"/>
+          <w:color w:val="111111"/>
+          <w:shd w:val="clear" w:color="auto" w:fill="FDFDFD"/>
+        </w:rPr>
+      </w:pPr>
+      <w:r>
+        <w:rPr>
+          <w:rFonts w:cstheme="minorHAnsi"/>
+          <w:color w:val="111111"/>
+          <w:shd w:val="clear" w:color="auto" w:fill="FDFDFD"/>
+        </w:rPr>
+        <w:t>this means that if individual </w:t>
+      </w:r>
+      <w:r>
+        <w:rPr>
+          <w:rStyle w:val="HTMLCode"/>
+          <w:rFonts w:asciiTheme="minorHAnsi" w:eastAsiaTheme="minorHAnsi" w:hAnsiTheme="minorHAnsi" w:cstheme="minorHAnsi"/>
+          <w:color w:val="111111"/>
+          <w:sz w:val="23"/>
+          <w:szCs w:val="23"/>
+          <w:bdr w:val="single" w:sz="6" w:space="1" w:color="E8E8E8" w:frame="1"/>
+          <w:shd w:val="clear" w:color="auto" w:fill="EEEEFF"/>
+        </w:rPr>
+        <w:t>x</w:t>
+      </w:r>
+      <w:r>
+        <w:rPr>
+          <w:rFonts w:cstheme="minorHAnsi"/>
+          <w:color w:val="111111"/>
+          <w:shd w:val="clear" w:color="auto" w:fill="FDFDFD"/>
+        </w:rPr>
+        <w:t> is related to individual </w:t>
+      </w:r>
+      <w:r>
+        <w:rPr>
+          <w:rStyle w:val="HTMLCode"/>
+          <w:rFonts w:asciiTheme="minorHAnsi" w:eastAsiaTheme="minorHAnsi" w:hAnsiTheme="minorHAnsi" w:cstheme="minorHAnsi"/>
+          <w:color w:val="111111"/>
+          <w:sz w:val="23"/>
+          <w:szCs w:val="23"/>
+          <w:bdr w:val="single" w:sz="6" w:space="1" w:color="E8E8E8" w:frame="1"/>
+          <w:shd w:val="clear" w:color="auto" w:fill="EEEEFF"/>
+        </w:rPr>
+        <w:t>y</w:t>
+      </w:r>
+      <w:r>
+        <w:rPr>
+          <w:rFonts w:cstheme="minorHAnsi"/>
+          <w:color w:val="111111"/>
+          <w:shd w:val="clear" w:color="auto" w:fill="FDFDFD"/>
+        </w:rPr>
+        <w:t>, and individual </w:t>
+      </w:r>
+      <w:r>
+        <w:rPr>
+          <w:rStyle w:val="HTMLCode"/>
+          <w:rFonts w:asciiTheme="minorHAnsi" w:eastAsiaTheme="minorHAnsi" w:hAnsiTheme="minorHAnsi" w:cstheme="minorHAnsi"/>
+          <w:color w:val="111111"/>
+          <w:sz w:val="23"/>
+          <w:szCs w:val="23"/>
+          <w:bdr w:val="single" w:sz="6" w:space="1" w:color="E8E8E8" w:frame="1"/>
+          <w:shd w:val="clear" w:color="auto" w:fill="EEEEFF"/>
+        </w:rPr>
+        <w:t>y</w:t>
+      </w:r>
+      <w:r>
+        <w:rPr>
+          <w:rFonts w:cstheme="minorHAnsi"/>
+          <w:color w:val="111111"/>
+          <w:shd w:val="clear" w:color="auto" w:fill="FDFDFD"/>
+        </w:rPr>
+        <w:t> is related to individual </w:t>
+      </w:r>
+      <w:r>
+        <w:rPr>
+          <w:rStyle w:val="HTMLCode"/>
+          <w:rFonts w:asciiTheme="minorHAnsi" w:eastAsiaTheme="minorHAnsi" w:hAnsiTheme="minorHAnsi" w:cstheme="minorHAnsi"/>
+          <w:color w:val="111111"/>
+          <w:sz w:val="23"/>
+          <w:szCs w:val="23"/>
+          <w:bdr w:val="single" w:sz="6" w:space="1" w:color="E8E8E8" w:frame="1"/>
+          <w:shd w:val="clear" w:color="auto" w:fill="EEEEFF"/>
+        </w:rPr>
+        <w:t>z</w:t>
+      </w:r>
+      <w:r>
+        <w:rPr>
+          <w:rFonts w:cstheme="minorHAnsi"/>
+          <w:color w:val="111111"/>
+          <w:shd w:val="clear" w:color="auto" w:fill="FDFDFD"/>
+        </w:rPr>
+        <w:t>, then individual </w:t>
+      </w:r>
+      <w:r>
+        <w:rPr>
+          <w:rStyle w:val="HTMLCode"/>
+          <w:rFonts w:asciiTheme="minorHAnsi" w:eastAsiaTheme="minorHAnsi" w:hAnsiTheme="minorHAnsi" w:cstheme="minorHAnsi"/>
+          <w:color w:val="111111"/>
+          <w:sz w:val="23"/>
+          <w:szCs w:val="23"/>
+          <w:bdr w:val="single" w:sz="6" w:space="1" w:color="E8E8E8" w:frame="1"/>
+          <w:shd w:val="clear" w:color="auto" w:fill="EEEEFF"/>
+        </w:rPr>
+        <w:t>x</w:t>
+      </w:r>
+      <w:r>
+        <w:rPr>
+          <w:rFonts w:cstheme="minorHAnsi"/>
+          <w:color w:val="111111"/>
+          <w:shd w:val="clear" w:color="auto" w:fill="FDFDFD"/>
+        </w:rPr>
+        <w:t> will be related to individual </w:t>
+      </w:r>
+      <w:r>
+        <w:rPr>
+          <w:rStyle w:val="HTMLCode"/>
+          <w:rFonts w:asciiTheme="minorHAnsi" w:eastAsiaTheme="minorHAnsi" w:hAnsiTheme="minorHAnsi" w:cstheme="minorHAnsi"/>
+          <w:color w:val="111111"/>
+          <w:sz w:val="23"/>
+          <w:szCs w:val="23"/>
+          <w:bdr w:val="single" w:sz="6" w:space="1" w:color="E8E8E8" w:frame="1"/>
+          <w:shd w:val="clear" w:color="auto" w:fill="EEEEFF"/>
+        </w:rPr>
+        <w:t>z</w:t>
+      </w:r>
+      <w:r>
+        <w:rPr>
+          <w:rFonts w:cstheme="minorHAnsi"/>
+          <w:color w:val="111111"/>
+          <w:shd w:val="clear" w:color="auto" w:fill="FDFDFD"/>
+        </w:rPr>
+        <w:t>.</w:t>
+      </w:r>
+    </w:p>
+    <w:p>
+      <w:pPr>
+        <w:rPr>
+          <w:rFonts w:cstheme="minorHAnsi"/>
+          <w:lang w:val="en-SG"/>
+        </w:rPr>
+      </w:pPr>
+    </w:p>
+    <w:p>
+      <w:pPr>
+        <w:pStyle w:val="Heading1"/>
+        <w:rPr>
+          <w:rFonts w:asciiTheme="minorHAnsi" w:hAnsiTheme="minorHAnsi" w:cstheme="minorHAnsi"/>
+          <w:lang w:val="en-SG"/>
+        </w:rPr>
+      </w:pPr>
+      <w:r>
+        <w:rPr>
+          <w:rFonts w:asciiTheme="minorHAnsi" w:hAnsiTheme="minorHAnsi" w:cstheme="minorHAnsi"/>
+          <w:lang w:val="en-SG"/>
+        </w:rPr>
+        <w:t xml:space="preserve">Symmetric Properties </w:t>
+      </w:r>
+    </w:p>
+    <w:p>
+      <w:pPr>
+        <w:rPr>
+          <w:rFonts w:cstheme="minorHAnsi"/>
+          <w:lang w:val="en-SG"/>
+        </w:rPr>
+      </w:pPr>
+      <w:r>
+        <w:rPr>
+          <w:rFonts w:cstheme="minorHAnsi"/>
+          <w:color w:val="111111"/>
+          <w:shd w:val="clear" w:color="auto" w:fill="FDFDFD"/>
+        </w:rPr>
+        <w:t>this means that the property has itself as an inverse, so if individual </w:t>
+      </w:r>
+      <w:r>
+        <w:rPr>
+          <w:rStyle w:val="HTMLCode"/>
+          <w:rFonts w:asciiTheme="minorHAnsi" w:eastAsiaTheme="minorHAnsi" w:hAnsiTheme="minorHAnsi" w:cstheme="minorHAnsi"/>
+          <w:color w:val="111111"/>
+          <w:sz w:val="23"/>
+          <w:szCs w:val="23"/>
+          <w:bdr w:val="single" w:sz="6" w:space="1" w:color="E8E8E8" w:frame="1"/>
+          <w:shd w:val="clear" w:color="auto" w:fill="EEEEFF"/>
+        </w:rPr>
+        <w:t>x</w:t>
+      </w:r>
+      <w:r>
+        <w:rPr>
+          <w:rFonts w:cstheme="minorHAnsi"/>
+          <w:color w:val="111111"/>
+          <w:shd w:val="clear" w:color="auto" w:fill="FDFDFD"/>
+        </w:rPr>
+        <w:t> is related to individual </w:t>
+      </w:r>
+      <w:r>
+        <w:rPr>
+          <w:rStyle w:val="HTMLCode"/>
+          <w:rFonts w:asciiTheme="minorHAnsi" w:eastAsiaTheme="minorHAnsi" w:hAnsiTheme="minorHAnsi" w:cstheme="minorHAnsi"/>
+          <w:color w:val="111111"/>
+          <w:sz w:val="23"/>
+          <w:szCs w:val="23"/>
+          <w:bdr w:val="single" w:sz="6" w:space="1" w:color="E8E8E8" w:frame="1"/>
+          <w:shd w:val="clear" w:color="auto" w:fill="EEEEFF"/>
+        </w:rPr>
+        <w:t>y</w:t>
+      </w:r>
+      <w:r>
+        <w:rPr>
+          <w:rFonts w:cstheme="minorHAnsi"/>
+          <w:color w:val="111111"/>
+          <w:shd w:val="clear" w:color="auto" w:fill="FDFDFD"/>
+        </w:rPr>
+        <w:t> then individual </w:t>
+      </w:r>
+      <w:r>
+        <w:rPr>
+          <w:rStyle w:val="HTMLCode"/>
+          <w:rFonts w:asciiTheme="minorHAnsi" w:eastAsiaTheme="minorHAnsi" w:hAnsiTheme="minorHAnsi" w:cstheme="minorHAnsi"/>
+          <w:color w:val="111111"/>
+          <w:sz w:val="23"/>
+          <w:szCs w:val="23"/>
+          <w:bdr w:val="single" w:sz="6" w:space="1" w:color="E8E8E8" w:frame="1"/>
+          <w:shd w:val="clear" w:color="auto" w:fill="EEEEFF"/>
+        </w:rPr>
+        <w:t>y</w:t>
+      </w:r>
+      <w:r>
+        <w:rPr>
+          <w:rFonts w:cstheme="minorHAnsi"/>
+          <w:color w:val="111111"/>
+          <w:shd w:val="clear" w:color="auto" w:fill="FDFDFD"/>
+        </w:rPr>
+        <w:t> must also be related to individual </w:t>
+      </w:r>
+      <w:r>
+        <w:rPr>
+          <w:rStyle w:val="HTMLCode"/>
+          <w:rFonts w:asciiTheme="minorHAnsi" w:eastAsiaTheme="minorHAnsi" w:hAnsiTheme="minorHAnsi" w:cstheme="minorHAnsi"/>
+          <w:color w:val="111111"/>
+          <w:sz w:val="23"/>
+          <w:szCs w:val="23"/>
+          <w:bdr w:val="single" w:sz="6" w:space="1" w:color="E8E8E8" w:frame="1"/>
+          <w:shd w:val="clear" w:color="auto" w:fill="EEEEFF"/>
+        </w:rPr>
+        <w:t>x</w:t>
+      </w:r>
+      <w:r>
+        <w:rPr>
+          <w:rFonts w:cstheme="minorHAnsi"/>
+          <w:color w:val="111111"/>
+          <w:shd w:val="clear" w:color="auto" w:fill="FDFDFD"/>
+        </w:rPr>
+        <w:t> along the same property.</w:t>
+      </w:r>
+    </w:p>
+    <w:p>
+      <w:pPr>
+        <w:pStyle w:val="Heading1"/>
+        <w:rPr>
+          <w:rFonts w:asciiTheme="minorHAnsi" w:hAnsiTheme="minorHAnsi" w:cstheme="minorHAnsi"/>
+          <w:lang w:val="en-SG"/>
+        </w:rPr>
+      </w:pPr>
+      <w:r>
+        <w:rPr>
+          <w:rFonts w:asciiTheme="minorHAnsi" w:hAnsiTheme="minorHAnsi" w:cstheme="minorHAnsi"/>
+          <w:lang w:val="en-SG"/>
+        </w:rPr>
+        <w:lastRenderedPageBreak/>
+        <w:t>As</w:t>
+      </w:r>
+      <w:r>
+        <w:rPr>
+          <w:rFonts w:asciiTheme="minorHAnsi" w:hAnsiTheme="minorHAnsi" w:cstheme="minorHAnsi"/>
+          <w:lang w:val="en-SG"/>
+        </w:rPr>
+        <w:t xml:space="preserve">ymmetric Properties </w:t>
+      </w:r>
+    </w:p>
+    <w:p>
+      <w:pPr>
+        <w:rPr>
+          <w:rFonts w:cstheme="minorHAnsi"/>
+          <w:lang w:val="en-SG"/>
+        </w:rPr>
+      </w:pPr>
+      <w:r>
+        <w:rPr>
+          <w:rFonts w:cstheme="minorHAnsi"/>
+          <w:color w:val="111111"/>
+          <w:shd w:val="clear" w:color="auto" w:fill="FDFDFD"/>
+        </w:rPr>
+        <w:t>this means that if individual </w:t>
+      </w:r>
+      <w:r>
+        <w:rPr>
+          <w:rStyle w:val="HTMLCode"/>
+          <w:rFonts w:asciiTheme="minorHAnsi" w:eastAsiaTheme="minorHAnsi" w:hAnsiTheme="minorHAnsi" w:cstheme="minorHAnsi"/>
+          <w:color w:val="111111"/>
+          <w:sz w:val="23"/>
+          <w:szCs w:val="23"/>
+          <w:bdr w:val="single" w:sz="6" w:space="1" w:color="E8E8E8" w:frame="1"/>
+          <w:shd w:val="clear" w:color="auto" w:fill="EEEEFF"/>
+        </w:rPr>
+        <w:t>x</w:t>
+      </w:r>
+      <w:r>
+        <w:rPr>
+          <w:rFonts w:cstheme="minorHAnsi"/>
+          <w:color w:val="111111"/>
+          <w:shd w:val="clear" w:color="auto" w:fill="FDFDFD"/>
+        </w:rPr>
+        <w:t> is related to individual </w:t>
+      </w:r>
+      <w:r>
+        <w:rPr>
+          <w:rStyle w:val="HTMLCode"/>
+          <w:rFonts w:asciiTheme="minorHAnsi" w:eastAsiaTheme="minorHAnsi" w:hAnsiTheme="minorHAnsi" w:cstheme="minorHAnsi"/>
+          <w:color w:val="111111"/>
+          <w:sz w:val="23"/>
+          <w:szCs w:val="23"/>
+          <w:bdr w:val="single" w:sz="6" w:space="1" w:color="E8E8E8" w:frame="1"/>
+          <w:shd w:val="clear" w:color="auto" w:fill="EEEEFF"/>
+        </w:rPr>
+        <w:t>y</w:t>
+      </w:r>
+      <w:r>
+        <w:rPr>
+          <w:rFonts w:cstheme="minorHAnsi"/>
+          <w:color w:val="111111"/>
+          <w:shd w:val="clear" w:color="auto" w:fill="FDFDFD"/>
+        </w:rPr>
+        <w:t> then individual </w:t>
+      </w:r>
+      <w:r>
+        <w:rPr>
+          <w:rStyle w:val="HTMLCode"/>
+          <w:rFonts w:asciiTheme="minorHAnsi" w:eastAsiaTheme="minorHAnsi" w:hAnsiTheme="minorHAnsi" w:cstheme="minorHAnsi"/>
+          <w:color w:val="111111"/>
+          <w:sz w:val="23"/>
+          <w:szCs w:val="23"/>
+          <w:bdr w:val="single" w:sz="6" w:space="1" w:color="E8E8E8" w:frame="1"/>
+          <w:shd w:val="clear" w:color="auto" w:fill="EEEEFF"/>
+        </w:rPr>
+        <w:t>y</w:t>
+      </w:r>
+      <w:r>
+        <w:rPr>
+          <w:rFonts w:cstheme="minorHAnsi"/>
+          <w:color w:val="111111"/>
+          <w:shd w:val="clear" w:color="auto" w:fill="FDFDFD"/>
+        </w:rPr>
+        <w:t> is not related to individual </w:t>
+      </w:r>
+      <w:r>
+        <w:rPr>
+          <w:rStyle w:val="HTMLCode"/>
+          <w:rFonts w:asciiTheme="minorHAnsi" w:eastAsiaTheme="minorHAnsi" w:hAnsiTheme="minorHAnsi" w:cstheme="minorHAnsi"/>
+          <w:color w:val="111111"/>
+          <w:sz w:val="23"/>
+          <w:szCs w:val="23"/>
+          <w:bdr w:val="single" w:sz="6" w:space="1" w:color="E8E8E8" w:frame="1"/>
+          <w:shd w:val="clear" w:color="auto" w:fill="EEEEFF"/>
+        </w:rPr>
+        <w:t>x</w:t>
+      </w:r>
+      <w:r>
+        <w:rPr>
+          <w:rFonts w:cstheme="minorHAnsi"/>
+          <w:color w:val="111111"/>
+          <w:shd w:val="clear" w:color="auto" w:fill="FDFDFD"/>
+        </w:rPr>
+        <w:t> along the same property.</w:t>
+      </w:r>
+    </w:p>
+    <w:p>
+      <w:pPr>
+        <w:pStyle w:val="Heading1"/>
+        <w:rPr>
+          <w:rFonts w:asciiTheme="minorHAnsi" w:hAnsiTheme="minorHAnsi" w:cstheme="minorHAnsi"/>
+          <w:lang w:val="en-SG"/>
+        </w:rPr>
+      </w:pPr>
+      <w:r>
+        <w:rPr>
+          <w:rFonts w:asciiTheme="minorHAnsi" w:hAnsiTheme="minorHAnsi" w:cstheme="minorHAnsi"/>
+          <w:lang w:val="en-SG"/>
+        </w:rPr>
+        <w:t xml:space="preserve">Reflexive </w:t>
+      </w:r>
+      <w:r>
+        <w:rPr>
+          <w:rFonts w:asciiTheme="minorHAnsi" w:hAnsiTheme="minorHAnsi" w:cstheme="minorHAnsi"/>
+          <w:lang w:val="en-SG"/>
+        </w:rPr>
+        <w:t>Properties</w:t>
+      </w:r>
+    </w:p>
+    <w:p>
+      <w:pPr>
+        <w:rPr>
+          <w:rFonts w:cstheme="minorHAnsi"/>
+          <w:lang w:val="en-SG"/>
+        </w:rPr>
+      </w:pPr>
+      <w:r>
+        <w:rPr>
+          <w:rFonts w:cstheme="minorHAnsi"/>
+          <w:color w:val="111111"/>
+          <w:shd w:val="clear" w:color="auto" w:fill="FDFDFD"/>
+        </w:rPr>
+        <w:t> Asserting that a property is reflexive causes every single individual to be related to itself via that property.</w:t>
+      </w:r>
+    </w:p>
+    <w:p>
+      <w:pPr>
+        <w:pStyle w:val="Heading1"/>
+        <w:rPr>
+          <w:rFonts w:asciiTheme="minorHAnsi" w:hAnsiTheme="minorHAnsi" w:cstheme="minorHAnsi"/>
+          <w:lang w:val="en-SG"/>
+        </w:rPr>
+      </w:pPr>
+      <w:r>
+        <w:rPr>
+          <w:rFonts w:asciiTheme="minorHAnsi" w:hAnsiTheme="minorHAnsi" w:cstheme="minorHAnsi"/>
+          <w:lang w:val="en-SG"/>
+        </w:rPr>
+        <w:t xml:space="preserve">Irreflexive </w:t>
+      </w:r>
+      <w:r>
+        <w:rPr>
+          <w:rFonts w:asciiTheme="minorHAnsi" w:hAnsiTheme="minorHAnsi" w:cstheme="minorHAnsi"/>
+          <w:lang w:val="en-SG"/>
+        </w:rPr>
+        <w:t>Properties</w:t>
+      </w:r>
+    </w:p>
+    <w:p>
+      <w:pPr>
+        <w:rPr>
+          <w:rFonts w:cstheme="minorHAnsi"/>
+          <w:lang w:val="en-SG"/>
+        </w:rPr>
+      </w:pPr>
+      <w:r>
+        <w:rPr>
+          <w:rFonts w:cstheme="minorHAnsi"/>
+          <w:color w:val="111111"/>
+          <w:shd w:val="clear" w:color="auto" w:fill="FDFDFD"/>
+        </w:rPr>
+        <w:t>Asserting that a property is irreflexive means that an individual cannot be related to itself via that property.</w:t>
+      </w:r>
+    </w:p>
+    <w:p>
+      <w:pPr>
+        <w:pStyle w:val="Heading1"/>
+        <w:rPr>
+          <w:rFonts w:asciiTheme="minorHAnsi" w:hAnsiTheme="minorHAnsi" w:cstheme="minorHAnsi"/>
+          <w:lang w:val="en-SG"/>
+        </w:rPr>
+      </w:pPr>
+      <w:r>
+        <w:rPr>
+          <w:rFonts w:asciiTheme="minorHAnsi" w:hAnsiTheme="minorHAnsi" w:cstheme="minorHAnsi"/>
           <w:lang w:val="en-SG"/>
         </w:rPr>
         <w:t>Data Type properties</w:t>
@@ -61,13 +932,82 @@
     </w:p>
     <w:p>
       <w:pPr>
+        <w:rPr>
+          <w:rFonts w:cstheme="minorHAnsi"/>
+          <w:b/>
+          <w:bCs/>
+          <w:color w:val="222222"/>
+          <w:shd w:val="clear" w:color="auto" w:fill="FFFFFF"/>
+        </w:rPr>
+      </w:pPr>
+      <w:r>
+        <w:rPr>
+          <w:rFonts w:cstheme="minorHAnsi"/>
+          <w:color w:val="222222"/>
+          <w:shd w:val="clear" w:color="auto" w:fill="FFFFFF"/>
+        </w:rPr>
+        <w:t xml:space="preserve">if property relates individuals to literals, then it </w:t>
+      </w:r>
+      <w:r>
+        <w:rPr>
+          <w:rFonts w:cstheme="minorHAnsi"/>
+          <w:color w:val="222222"/>
+          <w:shd w:val="clear" w:color="auto" w:fill="FFFFFF"/>
+        </w:rPr>
+        <w:t>is</w:t>
+      </w:r>
+      <w:r>
+        <w:rPr>
+          <w:rFonts w:cstheme="minorHAnsi"/>
+          <w:color w:val="222222"/>
+          <w:shd w:val="clear" w:color="auto" w:fill="FFFFFF"/>
+        </w:rPr>
+        <w:t xml:space="preserve"> a datatype property</w:t>
+      </w:r>
+    </w:p>
+    <w:p>
+      <w:pPr>
         <w:pStyle w:val="Heading1"/>
         <w:rPr>
-          <w:lang w:val="en-SG"/>
-        </w:rPr>
-      </w:pPr>
-      <w:r>
-        <w:rPr>
+          <w:rFonts w:asciiTheme="minorHAnsi" w:hAnsiTheme="minorHAnsi" w:cstheme="minorHAnsi"/>
+          <w:lang w:val="en-SG"/>
+        </w:rPr>
+      </w:pPr>
+      <w:r>
+        <w:rPr>
+          <w:rFonts w:asciiTheme="minorHAnsi" w:hAnsiTheme="minorHAnsi" w:cstheme="minorHAnsi"/>
+          <w:lang w:val="en-SG"/>
+        </w:rPr>
+        <w:t>Functional properties</w:t>
+      </w:r>
+    </w:p>
+    <w:p>
+      <w:pPr>
+        <w:rPr>
+          <w:rFonts w:cstheme="minorHAnsi"/>
+          <w:lang w:val="en-SG"/>
+        </w:rPr>
+      </w:pPr>
+      <w:r>
+        <w:rPr>
+          <w:rFonts w:cstheme="minorHAnsi"/>
+          <w:color w:val="111111"/>
+          <w:shd w:val="clear" w:color="auto" w:fill="FDFDFD"/>
+        </w:rPr>
+        <w:t>this means that for any given individual, the property can have at most one value</w:t>
+      </w:r>
+    </w:p>
+    <w:p>
+      <w:pPr>
+        <w:pStyle w:val="Heading1"/>
+        <w:rPr>
+          <w:rFonts w:asciiTheme="minorHAnsi" w:hAnsiTheme="minorHAnsi" w:cstheme="minorHAnsi"/>
+          <w:lang w:val="en-SG"/>
+        </w:rPr>
+      </w:pPr>
+      <w:r>
+        <w:rPr>
+          <w:rFonts w:asciiTheme="minorHAnsi" w:hAnsiTheme="minorHAnsi" w:cstheme="minorHAnsi"/>
           <w:lang w:val="en-SG"/>
         </w:rPr>
         <w:t>Necessary and sufficient conditions</w:t>
@@ -75,76 +1015,14 @@
     </w:p>
     <w:p>
       <w:pPr>
-        <w:pStyle w:val="Heading1"/>
-        <w:rPr>
-          <w:lang w:val="en-SG"/>
-        </w:rPr>
-      </w:pPr>
-      <w:r>
-        <w:rPr>
-          <w:lang w:val="en-SG"/>
-        </w:rPr>
-        <w:t>Functional properties</w:t>
-      </w:r>
-    </w:p>
-    <w:p>
-      <w:pPr>
-        <w:pStyle w:val="Heading1"/>
-        <w:rPr>
-          <w:lang w:val="en-SG"/>
-        </w:rPr>
-      </w:pPr>
-      <w:proofErr w:type="gramStart"/>
-      <w:r>
-        <w:rPr>
-          <w:lang w:val="en-SG"/>
-        </w:rPr>
-        <w:t>Non Functional</w:t>
-      </w:r>
-      <w:proofErr w:type="gramEnd"/>
-      <w:r>
-        <w:rPr>
-          <w:lang w:val="en-SG"/>
-        </w:rPr>
-        <w:t xml:space="preserve"> properties</w:t>
-      </w:r>
-    </w:p>
-    <w:p>
-      <w:pPr>
-        <w:pStyle w:val="Heading1"/>
-        <w:rPr>
-          <w:lang w:val="en-SG"/>
-        </w:rPr>
-      </w:pPr>
-      <w:r>
-        <w:rPr>
-          <w:lang w:val="en-SG"/>
-        </w:rPr>
-        <w:t>Transitive Properties</w:t>
-      </w:r>
-    </w:p>
-    <w:p>
-      <w:pPr>
-        <w:pStyle w:val="Heading1"/>
-        <w:rPr>
-          <w:lang w:val="en-SG"/>
-        </w:rPr>
-      </w:pPr>
-      <w:r>
-        <w:rPr>
-          <w:lang w:val="en-SG"/>
-        </w:rPr>
-        <w:t xml:space="preserve">Symmetric Properties </w:t>
-      </w:r>
-    </w:p>
-    <w:p>
-      <w:pPr>
-        <w:rPr>
-          <w:lang w:val="en-SG"/>
-        </w:rPr>
-      </w:pPr>
-      <w:r>
-        <w:rPr>
+        <w:rPr>
+          <w:rFonts w:cstheme="minorHAnsi"/>
+          <w:lang w:val="en-SG"/>
+        </w:rPr>
+      </w:pPr>
+      <w:r>
+        <w:rPr>
+          <w:rFonts w:cstheme="minorHAnsi"/>
           <w:lang w:val="en-SG"/>
         </w:rPr>
         <w:t>ff</w:t>
@@ -283,6 +1161,7 @@
     <w:lsdException w:name="HTML Sample" w:semiHidden="1" w:unhideWhenUsed="1"/>
     <w:lsdException w:name="HTML Typewriter" w:semiHidden="1" w:unhideWhenUsed="1"/>
     <w:lsdException w:name="HTML Variable" w:semiHidden="1" w:unhideWhenUsed="1"/>
+    <w:lsdException w:name="Normal Table" w:semiHidden="1" w:unhideWhenUsed="1"/>
     <w:lsdException w:name="annotation subject" w:semiHidden="1" w:unhideWhenUsed="1"/>
     <w:lsdException w:name="No List" w:semiHidden="1" w:unhideWhenUsed="1"/>
     <w:lsdException w:name="Outline List 1" w:semiHidden="1" w:unhideWhenUsed="1"/>
@@ -329,8 +1208,10 @@
     <w:lsdException w:name="Table Subtle 2" w:semiHidden="1" w:unhideWhenUsed="1"/>
     <w:lsdException w:name="Table Web 1" w:semiHidden="1" w:unhideWhenUsed="1"/>
     <w:lsdException w:name="Table Web 2" w:semiHidden="1" w:unhideWhenUsed="1"/>
+    <w:lsdException w:name="Table Web 3" w:semiHidden="1" w:unhideWhenUsed="1"/>
     <w:lsdException w:name="Balloon Text" w:semiHidden="1" w:unhideWhenUsed="1"/>
     <w:lsdException w:name="Table Grid" w:uiPriority="39"/>
+    <w:lsdException w:name="Table Theme" w:semiHidden="1" w:unhideWhenUsed="1"/>
     <w:lsdException w:name="Placeholder Text" w:semiHidden="1"/>
     <w:lsdException w:name="No Spacing" w:uiPriority="1" w:qFormat="1"/>
     <w:lsdException w:name="Light Shading" w:uiPriority="60"/>
@@ -651,6 +1532,19 @@
       <w:szCs w:val="56"/>
     </w:rPr>
   </w:style>
+  <w:style w:type="character" w:styleId="HTMLCode">
+    <w:name w:val="HTML Code"/>
+    <w:basedOn w:val="DefaultParagraphFont"/>
+    <w:uiPriority w:val="99"/>
+    <w:semiHidden/>
+    <w:unhideWhenUsed/>
+    <w:rsid w:val="004148B7"/>
+    <w:rPr>
+      <w:rFonts w:ascii="Courier New" w:eastAsia="Times New Roman" w:hAnsi="Courier New" w:cs="Courier New"/>
+      <w:sz w:val="20"/>
+      <w:szCs w:val="20"/>
+    </w:rPr>
+  </w:style>
 </w:styles>
 </file>
 

--- a/Assignment 2.docx
+++ b/Assignment 2.docx
@@ -161,6 +161,2334 @@
     </w:p>
     <w:p>
       <w:pPr>
+        <w:rPr>
+          <w:lang w:val="en-SG"/>
+        </w:rPr>
+      </w:pPr>
+      <w:r>
+        <w:rPr>
+          <w:noProof/>
+        </w:rPr>
+        <w:drawing>
+          <wp:inline distT="0" distB="0" distL="0" distR="0" wp14:anchorId="5D470DD7" wp14:editId="66BC8E12">
+            <wp:extent cx="2735885" cy="3393550"/>
+            <wp:effectExtent l="0" t="0" r="7620" b="0"/>
+            <wp:docPr id="1" name="Picture 1"/>
+            <wp:cNvGraphicFramePr>
+              <a:graphicFrameLocks xmlns:a="http://schemas.openxmlformats.org/drawingml/2006/main" noChangeAspect="1"/>
+            </wp:cNvGraphicFramePr>
+            <a:graphic xmlns:a="http://schemas.openxmlformats.org/drawingml/2006/main">
+              <a:graphicData uri="http://schemas.openxmlformats.org/drawingml/2006/picture">
+                <pic:pic xmlns:pic="http://schemas.openxmlformats.org/drawingml/2006/picture">
+                  <pic:nvPicPr>
+                    <pic:cNvPr id="1" name=""/>
+                    <pic:cNvPicPr/>
+                  </pic:nvPicPr>
+                  <pic:blipFill rotWithShape="1">
+                    <a:blip r:embed="rId5"/>
+                    <a:srcRect t="26963" r="71297" b="9708"/>
+                    <a:stretch/>
+                  </pic:blipFill>
+                  <pic:spPr bwMode="auto">
+                    <a:xfrm>
+                      <a:off x="0" y="0"/>
+                      <a:ext cx="2744773" cy="3404575"/>
+                    </a:xfrm>
+                    <a:prstGeom prst="rect">
+                      <a:avLst/>
+                    </a:prstGeom>
+                    <a:ln>
+                      <a:noFill/>
+                    </a:ln>
+                    <a:extLst>
+                      <a:ext uri="{53640926-AAD7-44D8-BBD7-CCE9431645EC}">
+                        <a14:shadowObscured xmlns:a14="http://schemas.microsoft.com/office/drawing/2010/main"/>
+                      </a:ext>
+                    </a:extLst>
+                  </pic:spPr>
+                </pic:pic>
+              </a:graphicData>
+            </a:graphic>
+          </wp:inline>
+        </w:drawing>
+      </w:r>
+    </w:p>
+    <w:p>
+      <w:pPr>
+        <w:rPr>
+          <w:lang w:val="en-SG"/>
+        </w:rPr>
+      </w:pPr>
+      <w:r>
+        <w:rPr>
+          <w:noProof/>
+        </w:rPr>
+        <w:drawing>
+          <wp:inline distT="0" distB="0" distL="0" distR="0" wp14:anchorId="4A896951" wp14:editId="6A16022C">
+            <wp:extent cx="2809037" cy="1718834"/>
+            <wp:effectExtent l="0" t="0" r="0" b="0"/>
+            <wp:docPr id="2" name="Picture 2"/>
+            <wp:cNvGraphicFramePr>
+              <a:graphicFrameLocks xmlns:a="http://schemas.openxmlformats.org/drawingml/2006/main" noChangeAspect="1"/>
+            </wp:cNvGraphicFramePr>
+            <a:graphic xmlns:a="http://schemas.openxmlformats.org/drawingml/2006/main">
+              <a:graphicData uri="http://schemas.openxmlformats.org/drawingml/2006/picture">
+                <pic:pic xmlns:pic="http://schemas.openxmlformats.org/drawingml/2006/picture">
+                  <pic:nvPicPr>
+                    <pic:cNvPr id="1" name=""/>
+                    <pic:cNvPicPr/>
+                  </pic:nvPicPr>
+                  <pic:blipFill rotWithShape="1">
+                    <a:blip r:embed="rId6"/>
+                    <a:srcRect t="33901" r="71179" b="34730"/>
+                    <a:stretch/>
+                  </pic:blipFill>
+                  <pic:spPr bwMode="auto">
+                    <a:xfrm>
+                      <a:off x="0" y="0"/>
+                      <a:ext cx="2836794" cy="1735818"/>
+                    </a:xfrm>
+                    <a:prstGeom prst="rect">
+                      <a:avLst/>
+                    </a:prstGeom>
+                    <a:ln>
+                      <a:noFill/>
+                    </a:ln>
+                    <a:extLst>
+                      <a:ext uri="{53640926-AAD7-44D8-BBD7-CCE9431645EC}">
+                        <a14:shadowObscured xmlns:a14="http://schemas.microsoft.com/office/drawing/2010/main"/>
+                      </a:ext>
+                    </a:extLst>
+                  </pic:spPr>
+                </pic:pic>
+              </a:graphicData>
+            </a:graphic>
+          </wp:inline>
+        </w:drawing>
+      </w:r>
+    </w:p>
+    <w:p>
+      <w:pPr>
+        <w:rPr>
+          <w:noProof/>
+        </w:rPr>
+      </w:pPr>
+    </w:p>
+    <w:p>
+      <w:pPr>
+        <w:rPr>
+          <w:lang w:val="en-SG"/>
+        </w:rPr>
+      </w:pPr>
+      <w:r>
+        <w:rPr>
+          <w:noProof/>
+        </w:rPr>
+        <w:lastRenderedPageBreak/>
+        <w:drawing>
+          <wp:inline distT="0" distB="0" distL="0" distR="0" wp14:anchorId="63B923AF" wp14:editId="442054BB">
+            <wp:extent cx="2750515" cy="3471551"/>
+            <wp:effectExtent l="0" t="0" r="0" b="0"/>
+            <wp:docPr id="3" name="Picture 3"/>
+            <wp:cNvGraphicFramePr>
+              <a:graphicFrameLocks xmlns:a="http://schemas.openxmlformats.org/drawingml/2006/main" noChangeAspect="1"/>
+            </wp:cNvGraphicFramePr>
+            <a:graphic xmlns:a="http://schemas.openxmlformats.org/drawingml/2006/main">
+              <a:graphicData uri="http://schemas.openxmlformats.org/drawingml/2006/picture">
+                <pic:pic xmlns:pic="http://schemas.openxmlformats.org/drawingml/2006/picture">
+                  <pic:nvPicPr>
+                    <pic:cNvPr id="1" name=""/>
+                    <pic:cNvPicPr/>
+                  </pic:nvPicPr>
+                  <pic:blipFill rotWithShape="1">
+                    <a:blip r:embed="rId7"/>
+                    <a:srcRect t="26968" r="71164" b="8291"/>
+                    <a:stretch/>
+                  </pic:blipFill>
+                  <pic:spPr bwMode="auto">
+                    <a:xfrm>
+                      <a:off x="0" y="0"/>
+                      <a:ext cx="2768757" cy="3494575"/>
+                    </a:xfrm>
+                    <a:prstGeom prst="rect">
+                      <a:avLst/>
+                    </a:prstGeom>
+                    <a:ln>
+                      <a:noFill/>
+                    </a:ln>
+                    <a:extLst>
+                      <a:ext uri="{53640926-AAD7-44D8-BBD7-CCE9431645EC}">
+                        <a14:shadowObscured xmlns:a14="http://schemas.microsoft.com/office/drawing/2010/main"/>
+                      </a:ext>
+                    </a:extLst>
+                  </pic:spPr>
+                </pic:pic>
+              </a:graphicData>
+            </a:graphic>
+          </wp:inline>
+        </w:drawing>
+      </w:r>
+    </w:p>
+    <w:p>
+      <w:pPr>
+        <w:rPr>
+          <w:lang w:val="en-SG"/>
+        </w:rPr>
+      </w:pPr>
+    </w:p>
+    <w:p>
+      <w:pPr>
+        <w:rPr>
+          <w:u w:val="single"/>
+          <w:lang w:val="en-SG"/>
+        </w:rPr>
+      </w:pPr>
+      <w:r>
+        <w:rPr>
+          <w:u w:val="single"/>
+          <w:lang w:val="en-SG"/>
+        </w:rPr>
+        <w:t xml:space="preserve">Instances </w:t>
+      </w:r>
+      <w:r>
+        <w:rPr>
+          <w:u w:val="single"/>
+          <w:lang w:val="en-SG"/>
+        </w:rPr>
+        <w:t>o</w:t>
+      </w:r>
+      <w:r>
+        <w:rPr>
+          <w:u w:val="single"/>
+          <w:lang w:val="en-SG"/>
+        </w:rPr>
+        <w:t xml:space="preserve">f class </w:t>
+      </w:r>
+      <w:proofErr w:type="spellStart"/>
+      <w:r>
+        <w:rPr>
+          <w:u w:val="single"/>
+          <w:lang w:val="en-SG"/>
+        </w:rPr>
+        <w:t>PhysicalResource</w:t>
+      </w:r>
+      <w:proofErr w:type="spellEnd"/>
+    </w:p>
+    <w:p>
+      <w:pPr>
+        <w:rPr>
+          <w:lang w:val="en-SG"/>
+        </w:rPr>
+      </w:pPr>
+      <w:proofErr w:type="gramStart"/>
+      <w:r>
+        <w:rPr>
+          <w:lang w:val="en-SG"/>
+        </w:rPr>
+        <w:t>:Ambulance</w:t>
+      </w:r>
+      <w:proofErr w:type="gramEnd"/>
+      <w:r>
+        <w:rPr>
+          <w:lang w:val="en-SG"/>
+        </w:rPr>
+        <w:t xml:space="preserve"> </w:t>
+      </w:r>
+      <w:proofErr w:type="spellStart"/>
+      <w:r>
+        <w:rPr>
+          <w:lang w:val="en-SG"/>
+        </w:rPr>
+        <w:t>rdf:type</w:t>
+      </w:r>
+      <w:proofErr w:type="spellEnd"/>
+      <w:r>
+        <w:rPr>
+          <w:lang w:val="en-SG"/>
+        </w:rPr>
+        <w:t xml:space="preserve"> </w:t>
+      </w:r>
+      <w:proofErr w:type="spellStart"/>
+      <w:r>
+        <w:rPr>
+          <w:lang w:val="en-SG"/>
+        </w:rPr>
+        <w:t>owl:NamedIndividual</w:t>
+      </w:r>
+      <w:proofErr w:type="spellEnd"/>
+      <w:r>
+        <w:rPr>
+          <w:lang w:val="en-SG"/>
+        </w:rPr>
+        <w:t xml:space="preserve"> .</w:t>
+      </w:r>
+    </w:p>
+    <w:p>
+      <w:pPr>
+        <w:rPr>
+          <w:lang w:val="en-SG"/>
+        </w:rPr>
+      </w:pPr>
+      <w:proofErr w:type="gramStart"/>
+      <w:r>
+        <w:rPr>
+          <w:lang w:val="en-SG"/>
+        </w:rPr>
+        <w:t>:</w:t>
+      </w:r>
+      <w:proofErr w:type="spellStart"/>
+      <w:r>
+        <w:rPr>
+          <w:lang w:val="en-SG"/>
+        </w:rPr>
+        <w:t>CTScanner</w:t>
+      </w:r>
+      <w:proofErr w:type="spellEnd"/>
+      <w:proofErr w:type="gramEnd"/>
+      <w:r>
+        <w:rPr>
+          <w:lang w:val="en-SG"/>
+        </w:rPr>
+        <w:t xml:space="preserve"> </w:t>
+      </w:r>
+      <w:proofErr w:type="spellStart"/>
+      <w:r>
+        <w:rPr>
+          <w:lang w:val="en-SG"/>
+        </w:rPr>
+        <w:t>rdf:type</w:t>
+      </w:r>
+      <w:proofErr w:type="spellEnd"/>
+      <w:r>
+        <w:rPr>
+          <w:lang w:val="en-SG"/>
+        </w:rPr>
+        <w:t xml:space="preserve"> </w:t>
+      </w:r>
+      <w:proofErr w:type="spellStart"/>
+      <w:r>
+        <w:rPr>
+          <w:lang w:val="en-SG"/>
+        </w:rPr>
+        <w:t>owl:NamedIndividual</w:t>
+      </w:r>
+      <w:proofErr w:type="spellEnd"/>
+      <w:r>
+        <w:rPr>
+          <w:lang w:val="en-SG"/>
+        </w:rPr>
+        <w:t xml:space="preserve"> .</w:t>
+      </w:r>
+    </w:p>
+    <w:p>
+      <w:pPr>
+        <w:rPr>
+          <w:lang w:val="en-SG"/>
+        </w:rPr>
+      </w:pPr>
+      <w:proofErr w:type="gramStart"/>
+      <w:r>
+        <w:rPr>
+          <w:lang w:val="en-SG"/>
+        </w:rPr>
+        <w:t>:Capsules</w:t>
+      </w:r>
+      <w:proofErr w:type="gramEnd"/>
+      <w:r>
+        <w:rPr>
+          <w:lang w:val="en-SG"/>
+        </w:rPr>
+        <w:t xml:space="preserve"> </w:t>
+      </w:r>
+      <w:proofErr w:type="spellStart"/>
+      <w:r>
+        <w:rPr>
+          <w:lang w:val="en-SG"/>
+        </w:rPr>
+        <w:t>rdf:type</w:t>
+      </w:r>
+      <w:proofErr w:type="spellEnd"/>
+      <w:r>
+        <w:rPr>
+          <w:lang w:val="en-SG"/>
+        </w:rPr>
+        <w:t xml:space="preserve"> </w:t>
+      </w:r>
+      <w:proofErr w:type="spellStart"/>
+      <w:r>
+        <w:rPr>
+          <w:lang w:val="en-SG"/>
+        </w:rPr>
+        <w:t>owl:NamedIndividual</w:t>
+      </w:r>
+      <w:proofErr w:type="spellEnd"/>
+      <w:r>
+        <w:rPr>
+          <w:lang w:val="en-SG"/>
+        </w:rPr>
+        <w:t xml:space="preserve"> .</w:t>
+      </w:r>
+    </w:p>
+    <w:p>
+      <w:pPr>
+        <w:rPr>
+          <w:lang w:val="en-SG"/>
+        </w:rPr>
+      </w:pPr>
+      <w:proofErr w:type="gramStart"/>
+      <w:r>
+        <w:rPr>
+          <w:lang w:val="en-SG"/>
+        </w:rPr>
+        <w:t>:Inhalers</w:t>
+      </w:r>
+      <w:proofErr w:type="gramEnd"/>
+      <w:r>
+        <w:rPr>
+          <w:lang w:val="en-SG"/>
+        </w:rPr>
+        <w:t xml:space="preserve"> </w:t>
+      </w:r>
+      <w:proofErr w:type="spellStart"/>
+      <w:r>
+        <w:rPr>
+          <w:lang w:val="en-SG"/>
+        </w:rPr>
+        <w:t>rdf:type</w:t>
+      </w:r>
+      <w:proofErr w:type="spellEnd"/>
+      <w:r>
+        <w:rPr>
+          <w:lang w:val="en-SG"/>
+        </w:rPr>
+        <w:t xml:space="preserve"> </w:t>
+      </w:r>
+      <w:proofErr w:type="spellStart"/>
+      <w:r>
+        <w:rPr>
+          <w:lang w:val="en-SG"/>
+        </w:rPr>
+        <w:t>owl:NamedIndividual</w:t>
+      </w:r>
+      <w:proofErr w:type="spellEnd"/>
+      <w:r>
+        <w:rPr>
+          <w:lang w:val="en-SG"/>
+        </w:rPr>
+        <w:t xml:space="preserve"> .</w:t>
+      </w:r>
+    </w:p>
+    <w:p>
+      <w:pPr>
+        <w:rPr>
+          <w:lang w:val="en-SG"/>
+        </w:rPr>
+      </w:pPr>
+      <w:proofErr w:type="gramStart"/>
+      <w:r>
+        <w:rPr>
+          <w:lang w:val="en-SG"/>
+        </w:rPr>
+        <w:t>:Injections</w:t>
+      </w:r>
+      <w:proofErr w:type="gramEnd"/>
+      <w:r>
+        <w:rPr>
+          <w:lang w:val="en-SG"/>
+        </w:rPr>
+        <w:t xml:space="preserve"> </w:t>
+      </w:r>
+      <w:proofErr w:type="spellStart"/>
+      <w:r>
+        <w:rPr>
+          <w:lang w:val="en-SG"/>
+        </w:rPr>
+        <w:t>rdf:type</w:t>
+      </w:r>
+      <w:proofErr w:type="spellEnd"/>
+      <w:r>
+        <w:rPr>
+          <w:lang w:val="en-SG"/>
+        </w:rPr>
+        <w:t xml:space="preserve"> </w:t>
+      </w:r>
+      <w:proofErr w:type="spellStart"/>
+      <w:r>
+        <w:rPr>
+          <w:lang w:val="en-SG"/>
+        </w:rPr>
+        <w:t>owl:NamedIndividual</w:t>
+      </w:r>
+      <w:proofErr w:type="spellEnd"/>
+      <w:r>
+        <w:rPr>
+          <w:lang w:val="en-SG"/>
+        </w:rPr>
+        <w:t xml:space="preserve"> .</w:t>
+      </w:r>
+    </w:p>
+    <w:p>
+      <w:pPr>
+        <w:rPr>
+          <w:lang w:val="en-SG"/>
+        </w:rPr>
+      </w:pPr>
+      <w:proofErr w:type="gramStart"/>
+      <w:r>
+        <w:rPr>
+          <w:lang w:val="en-SG"/>
+        </w:rPr>
+        <w:t>:ECG</w:t>
+      </w:r>
+      <w:proofErr w:type="gramEnd"/>
+      <w:r>
+        <w:rPr>
+          <w:lang w:val="en-SG"/>
+        </w:rPr>
+        <w:t xml:space="preserve"> </w:t>
+      </w:r>
+      <w:proofErr w:type="spellStart"/>
+      <w:r>
+        <w:rPr>
+          <w:lang w:val="en-SG"/>
+        </w:rPr>
+        <w:t>rdf:type</w:t>
+      </w:r>
+      <w:proofErr w:type="spellEnd"/>
+      <w:r>
+        <w:rPr>
+          <w:lang w:val="en-SG"/>
+        </w:rPr>
+        <w:t xml:space="preserve"> </w:t>
+      </w:r>
+      <w:proofErr w:type="spellStart"/>
+      <w:r>
+        <w:rPr>
+          <w:lang w:val="en-SG"/>
+        </w:rPr>
+        <w:t>owl:NamedIndividual</w:t>
+      </w:r>
+      <w:proofErr w:type="spellEnd"/>
+      <w:r>
+        <w:rPr>
+          <w:lang w:val="en-SG"/>
+        </w:rPr>
+        <w:t xml:space="preserve"> .</w:t>
+      </w:r>
+    </w:p>
+    <w:p>
+      <w:pPr>
+        <w:rPr>
+          <w:lang w:val="en-SG"/>
+        </w:rPr>
+      </w:pPr>
+      <w:proofErr w:type="gramStart"/>
+      <w:r>
+        <w:rPr>
+          <w:lang w:val="en-SG"/>
+        </w:rPr>
+        <w:t>:Liquid</w:t>
+      </w:r>
+      <w:proofErr w:type="gramEnd"/>
+      <w:r>
+        <w:rPr>
+          <w:lang w:val="en-SG"/>
+        </w:rPr>
+        <w:t xml:space="preserve"> </w:t>
+      </w:r>
+      <w:proofErr w:type="spellStart"/>
+      <w:r>
+        <w:rPr>
+          <w:lang w:val="en-SG"/>
+        </w:rPr>
+        <w:t>rdf:type</w:t>
+      </w:r>
+      <w:proofErr w:type="spellEnd"/>
+      <w:r>
+        <w:rPr>
+          <w:lang w:val="en-SG"/>
+        </w:rPr>
+        <w:t xml:space="preserve"> </w:t>
+      </w:r>
+      <w:proofErr w:type="spellStart"/>
+      <w:r>
+        <w:rPr>
+          <w:lang w:val="en-SG"/>
+        </w:rPr>
+        <w:t>owl:NamedIndividual</w:t>
+      </w:r>
+      <w:proofErr w:type="spellEnd"/>
+      <w:r>
+        <w:rPr>
+          <w:lang w:val="en-SG"/>
+        </w:rPr>
+        <w:t xml:space="preserve"> .</w:t>
+      </w:r>
+    </w:p>
+    <w:p>
+      <w:pPr>
+        <w:rPr>
+          <w:lang w:val="en-SG"/>
+        </w:rPr>
+      </w:pPr>
+      <w:proofErr w:type="gramStart"/>
+      <w:r>
+        <w:rPr>
+          <w:lang w:val="en-SG"/>
+        </w:rPr>
+        <w:t>:</w:t>
+      </w:r>
+      <w:proofErr w:type="spellStart"/>
+      <w:r>
+        <w:rPr>
+          <w:lang w:val="en-SG"/>
+        </w:rPr>
+        <w:t>MRIScanner</w:t>
+      </w:r>
+      <w:proofErr w:type="spellEnd"/>
+      <w:proofErr w:type="gramEnd"/>
+      <w:r>
+        <w:rPr>
+          <w:lang w:val="en-SG"/>
+        </w:rPr>
+        <w:t xml:space="preserve"> </w:t>
+      </w:r>
+      <w:proofErr w:type="spellStart"/>
+      <w:r>
+        <w:rPr>
+          <w:lang w:val="en-SG"/>
+        </w:rPr>
+        <w:t>rdf:type</w:t>
+      </w:r>
+      <w:proofErr w:type="spellEnd"/>
+      <w:r>
+        <w:rPr>
+          <w:lang w:val="en-SG"/>
+        </w:rPr>
+        <w:t xml:space="preserve"> </w:t>
+      </w:r>
+      <w:proofErr w:type="spellStart"/>
+      <w:r>
+        <w:rPr>
+          <w:lang w:val="en-SG"/>
+        </w:rPr>
+        <w:t>owl:NamedIndividual</w:t>
+      </w:r>
+      <w:proofErr w:type="spellEnd"/>
+      <w:r>
+        <w:rPr>
+          <w:lang w:val="en-SG"/>
+        </w:rPr>
+        <w:t xml:space="preserve"> .</w:t>
+      </w:r>
+    </w:p>
+    <w:p>
+      <w:pPr>
+        <w:rPr>
+          <w:lang w:val="en-SG"/>
+        </w:rPr>
+      </w:pPr>
+      <w:proofErr w:type="gramStart"/>
+      <w:r>
+        <w:rPr>
+          <w:lang w:val="en-SG"/>
+        </w:rPr>
+        <w:t>:</w:t>
+      </w:r>
+      <w:proofErr w:type="spellStart"/>
+      <w:r>
+        <w:rPr>
+          <w:lang w:val="en-SG"/>
+        </w:rPr>
+        <w:t>PulseOximeter</w:t>
+      </w:r>
+      <w:proofErr w:type="spellEnd"/>
+      <w:proofErr w:type="gramEnd"/>
+      <w:r>
+        <w:rPr>
+          <w:lang w:val="en-SG"/>
+        </w:rPr>
+        <w:t xml:space="preserve"> </w:t>
+      </w:r>
+      <w:proofErr w:type="spellStart"/>
+      <w:r>
+        <w:rPr>
+          <w:lang w:val="en-SG"/>
+        </w:rPr>
+        <w:t>rdf:type</w:t>
+      </w:r>
+      <w:proofErr w:type="spellEnd"/>
+      <w:r>
+        <w:rPr>
+          <w:lang w:val="en-SG"/>
+        </w:rPr>
+        <w:t xml:space="preserve"> </w:t>
+      </w:r>
+      <w:proofErr w:type="spellStart"/>
+      <w:r>
+        <w:rPr>
+          <w:lang w:val="en-SG"/>
+        </w:rPr>
+        <w:t>owl:NamedIndividual</w:t>
+      </w:r>
+      <w:proofErr w:type="spellEnd"/>
+      <w:r>
+        <w:rPr>
+          <w:lang w:val="en-SG"/>
+        </w:rPr>
+        <w:t xml:space="preserve"> .</w:t>
+      </w:r>
+    </w:p>
+    <w:p>
+      <w:pPr>
+        <w:rPr>
+          <w:lang w:val="en-SG"/>
+        </w:rPr>
+      </w:pPr>
+      <w:proofErr w:type="gramStart"/>
+      <w:r>
+        <w:rPr>
+          <w:lang w:val="en-SG"/>
+        </w:rPr>
+        <w:t>:Stethoscope</w:t>
+      </w:r>
+      <w:proofErr w:type="gramEnd"/>
+      <w:r>
+        <w:rPr>
+          <w:lang w:val="en-SG"/>
+        </w:rPr>
+        <w:t xml:space="preserve"> </w:t>
+      </w:r>
+      <w:proofErr w:type="spellStart"/>
+      <w:r>
+        <w:rPr>
+          <w:lang w:val="en-SG"/>
+        </w:rPr>
+        <w:t>rdf:type</w:t>
+      </w:r>
+      <w:proofErr w:type="spellEnd"/>
+      <w:r>
+        <w:rPr>
+          <w:lang w:val="en-SG"/>
+        </w:rPr>
+        <w:t xml:space="preserve"> </w:t>
+      </w:r>
+      <w:proofErr w:type="spellStart"/>
+      <w:r>
+        <w:rPr>
+          <w:lang w:val="en-SG"/>
+        </w:rPr>
+        <w:t>owl:NamedIndividual</w:t>
+      </w:r>
+      <w:proofErr w:type="spellEnd"/>
+      <w:r>
+        <w:rPr>
+          <w:lang w:val="en-SG"/>
+        </w:rPr>
+        <w:t xml:space="preserve"> .</w:t>
+      </w:r>
+    </w:p>
+    <w:p>
+      <w:pPr>
+        <w:rPr>
+          <w:lang w:val="en-SG"/>
+        </w:rPr>
+      </w:pPr>
+      <w:proofErr w:type="gramStart"/>
+      <w:r>
+        <w:rPr>
+          <w:lang w:val="en-SG"/>
+        </w:rPr>
+        <w:t>:Thermometer</w:t>
+      </w:r>
+      <w:proofErr w:type="gramEnd"/>
+      <w:r>
+        <w:rPr>
+          <w:lang w:val="en-SG"/>
+        </w:rPr>
+        <w:t xml:space="preserve"> </w:t>
+      </w:r>
+      <w:proofErr w:type="spellStart"/>
+      <w:r>
+        <w:rPr>
+          <w:lang w:val="en-SG"/>
+        </w:rPr>
+        <w:t>rdf:type</w:t>
+      </w:r>
+      <w:proofErr w:type="spellEnd"/>
+      <w:r>
+        <w:rPr>
+          <w:lang w:val="en-SG"/>
+        </w:rPr>
+        <w:t xml:space="preserve"> </w:t>
+      </w:r>
+      <w:proofErr w:type="spellStart"/>
+      <w:r>
+        <w:rPr>
+          <w:lang w:val="en-SG"/>
+        </w:rPr>
+        <w:t>owl:NamedIndividual</w:t>
+      </w:r>
+      <w:proofErr w:type="spellEnd"/>
+      <w:r>
+        <w:rPr>
+          <w:lang w:val="en-SG"/>
+        </w:rPr>
+        <w:t xml:space="preserve"> .</w:t>
+      </w:r>
+    </w:p>
+    <w:p>
+      <w:pPr>
+        <w:rPr>
+          <w:lang w:val="en-SG"/>
+        </w:rPr>
+      </w:pPr>
+      <w:proofErr w:type="gramStart"/>
+      <w:r>
+        <w:rPr>
+          <w:lang w:val="en-SG"/>
+        </w:rPr>
+        <w:t>:Ventilator</w:t>
+      </w:r>
+      <w:proofErr w:type="gramEnd"/>
+      <w:r>
+        <w:rPr>
+          <w:lang w:val="en-SG"/>
+        </w:rPr>
+        <w:t xml:space="preserve"> </w:t>
+      </w:r>
+      <w:proofErr w:type="spellStart"/>
+      <w:r>
+        <w:rPr>
+          <w:lang w:val="en-SG"/>
+        </w:rPr>
+        <w:t>rdf:type</w:t>
+      </w:r>
+      <w:proofErr w:type="spellEnd"/>
+      <w:r>
+        <w:rPr>
+          <w:lang w:val="en-SG"/>
+        </w:rPr>
+        <w:t xml:space="preserve"> </w:t>
+      </w:r>
+      <w:proofErr w:type="spellStart"/>
+      <w:r>
+        <w:rPr>
+          <w:lang w:val="en-SG"/>
+        </w:rPr>
+        <w:t>owl:NamedIndividual</w:t>
+      </w:r>
+      <w:proofErr w:type="spellEnd"/>
+      <w:r>
+        <w:rPr>
+          <w:lang w:val="en-SG"/>
+        </w:rPr>
+        <w:t xml:space="preserve"> .</w:t>
+      </w:r>
+    </w:p>
+    <w:p>
+      <w:pPr>
+        <w:rPr>
+          <w:lang w:val="en-SG"/>
+        </w:rPr>
+      </w:pPr>
+      <w:proofErr w:type="gramStart"/>
+      <w:r>
+        <w:rPr>
+          <w:lang w:val="en-SG"/>
+        </w:rPr>
+        <w:t>:</w:t>
+      </w:r>
+      <w:proofErr w:type="spellStart"/>
+      <w:r>
+        <w:rPr>
+          <w:lang w:val="en-SG"/>
+        </w:rPr>
+        <w:t>SurgeryEquipments</w:t>
+      </w:r>
+      <w:proofErr w:type="spellEnd"/>
+      <w:proofErr w:type="gramEnd"/>
+      <w:r>
+        <w:rPr>
+          <w:lang w:val="en-SG"/>
+        </w:rPr>
+        <w:t xml:space="preserve"> </w:t>
+      </w:r>
+      <w:proofErr w:type="spellStart"/>
+      <w:r>
+        <w:rPr>
+          <w:lang w:val="en-SG"/>
+        </w:rPr>
+        <w:t>rdf:type</w:t>
+      </w:r>
+      <w:proofErr w:type="spellEnd"/>
+      <w:r>
+        <w:rPr>
+          <w:lang w:val="en-SG"/>
+        </w:rPr>
+        <w:t xml:space="preserve"> </w:t>
+      </w:r>
+      <w:proofErr w:type="spellStart"/>
+      <w:r>
+        <w:rPr>
+          <w:lang w:val="en-SG"/>
+        </w:rPr>
+        <w:t>owl:NamedIndividual</w:t>
+      </w:r>
+      <w:proofErr w:type="spellEnd"/>
+      <w:r>
+        <w:rPr>
+          <w:lang w:val="en-SG"/>
+        </w:rPr>
+        <w:t xml:space="preserve"> .</w:t>
+      </w:r>
+    </w:p>
+    <w:p>
+      <w:pPr>
+        <w:rPr>
+          <w:lang w:val="en-SG"/>
+        </w:rPr>
+      </w:pPr>
+      <w:proofErr w:type="gramStart"/>
+      <w:r>
+        <w:rPr>
+          <w:lang w:val="en-SG"/>
+        </w:rPr>
+        <w:t>:Tablet</w:t>
+      </w:r>
+      <w:proofErr w:type="gramEnd"/>
+      <w:r>
+        <w:rPr>
+          <w:lang w:val="en-SG"/>
+        </w:rPr>
+        <w:t xml:space="preserve"> </w:t>
+      </w:r>
+      <w:proofErr w:type="spellStart"/>
+      <w:r>
+        <w:rPr>
+          <w:lang w:val="en-SG"/>
+        </w:rPr>
+        <w:t>rdf:type</w:t>
+      </w:r>
+      <w:proofErr w:type="spellEnd"/>
+      <w:r>
+        <w:rPr>
+          <w:lang w:val="en-SG"/>
+        </w:rPr>
+        <w:t xml:space="preserve"> </w:t>
+      </w:r>
+      <w:proofErr w:type="spellStart"/>
+      <w:r>
+        <w:rPr>
+          <w:lang w:val="en-SG"/>
+        </w:rPr>
+        <w:t>owl:NamedIndividual</w:t>
+      </w:r>
+      <w:proofErr w:type="spellEnd"/>
+      <w:r>
+        <w:rPr>
+          <w:lang w:val="en-SG"/>
+        </w:rPr>
+        <w:t xml:space="preserve"> .</w:t>
+      </w:r>
+    </w:p>
+    <w:p>
+      <w:pPr>
+        <w:rPr>
+          <w:lang w:val="en-SG"/>
+        </w:rPr>
+      </w:pPr>
+    </w:p>
+    <w:p>
+      <w:pPr>
+        <w:rPr>
+          <w:lang w:val="en-SG"/>
+        </w:rPr>
+      </w:pPr>
+      <w:r>
+        <w:rPr>
+          <w:u w:val="single"/>
+          <w:lang w:val="en-SG"/>
+        </w:rPr>
+        <w:t xml:space="preserve">Instances </w:t>
+      </w:r>
+      <w:r>
+        <w:rPr>
+          <w:u w:val="single"/>
+          <w:lang w:val="en-SG"/>
+        </w:rPr>
+        <w:t>o</w:t>
+      </w:r>
+      <w:r>
+        <w:rPr>
+          <w:u w:val="single"/>
+          <w:lang w:val="en-SG"/>
+        </w:rPr>
+        <w:t xml:space="preserve">f </w:t>
+      </w:r>
+      <w:proofErr w:type="gramStart"/>
+      <w:r>
+        <w:rPr>
+          <w:u w:val="single"/>
+          <w:lang w:val="en-SG"/>
+        </w:rPr>
+        <w:t>class</w:t>
+      </w:r>
+      <w:r>
+        <w:rPr>
+          <w:u w:val="single"/>
+          <w:lang w:val="en-SG"/>
+        </w:rPr>
+        <w:t xml:space="preserve"> ?</w:t>
+      </w:r>
+      <w:proofErr w:type="gramEnd"/>
+      <w:r>
+        <w:rPr>
+          <w:u w:val="single"/>
+          <w:lang w:val="en-SG"/>
+        </w:rPr>
+        <w:t xml:space="preserve"> </w:t>
+      </w:r>
+    </w:p>
+    <w:p>
+      <w:pPr>
+        <w:rPr>
+          <w:lang w:val="en-SG"/>
+        </w:rPr>
+      </w:pPr>
+      <w:proofErr w:type="gramStart"/>
+      <w:r>
+        <w:rPr>
+          <w:lang w:val="en-SG"/>
+        </w:rPr>
+        <w:t>:Dentist</w:t>
+      </w:r>
+      <w:proofErr w:type="gramEnd"/>
+      <w:r>
+        <w:rPr>
+          <w:lang w:val="en-SG"/>
+        </w:rPr>
+        <w:t xml:space="preserve"> </w:t>
+      </w:r>
+      <w:proofErr w:type="spellStart"/>
+      <w:r>
+        <w:rPr>
+          <w:lang w:val="en-SG"/>
+        </w:rPr>
+        <w:t>rdf:type</w:t>
+      </w:r>
+      <w:proofErr w:type="spellEnd"/>
+      <w:r>
+        <w:rPr>
+          <w:lang w:val="en-SG"/>
+        </w:rPr>
+        <w:t xml:space="preserve"> </w:t>
+      </w:r>
+      <w:proofErr w:type="spellStart"/>
+      <w:r>
+        <w:rPr>
+          <w:lang w:val="en-SG"/>
+        </w:rPr>
+        <w:t>owl:NamedIndividual</w:t>
+      </w:r>
+      <w:proofErr w:type="spellEnd"/>
+      <w:r>
+        <w:rPr>
+          <w:lang w:val="en-SG"/>
+        </w:rPr>
+        <w:t xml:space="preserve"> .</w:t>
+      </w:r>
+    </w:p>
+    <w:p>
+      <w:pPr>
+        <w:rPr>
+          <w:lang w:val="en-SG"/>
+        </w:rPr>
+      </w:pPr>
+      <w:proofErr w:type="gramStart"/>
+      <w:r>
+        <w:rPr>
+          <w:lang w:val="en-SG"/>
+        </w:rPr>
+        <w:t>:</w:t>
+      </w:r>
+      <w:proofErr w:type="spellStart"/>
+      <w:r>
+        <w:rPr>
+          <w:lang w:val="en-SG"/>
+        </w:rPr>
+        <w:t>EyePhysician</w:t>
+      </w:r>
+      <w:proofErr w:type="spellEnd"/>
+      <w:proofErr w:type="gramEnd"/>
+      <w:r>
+        <w:rPr>
+          <w:lang w:val="en-SG"/>
+        </w:rPr>
+        <w:t xml:space="preserve"> </w:t>
+      </w:r>
+      <w:proofErr w:type="spellStart"/>
+      <w:r>
+        <w:rPr>
+          <w:lang w:val="en-SG"/>
+        </w:rPr>
+        <w:t>rdf:type</w:t>
+      </w:r>
+      <w:proofErr w:type="spellEnd"/>
+      <w:r>
+        <w:rPr>
+          <w:lang w:val="en-SG"/>
+        </w:rPr>
+        <w:t xml:space="preserve"> </w:t>
+      </w:r>
+      <w:proofErr w:type="spellStart"/>
+      <w:r>
+        <w:rPr>
+          <w:lang w:val="en-SG"/>
+        </w:rPr>
+        <w:t>owl:NamedIndividual</w:t>
+      </w:r>
+      <w:proofErr w:type="spellEnd"/>
+      <w:r>
+        <w:rPr>
+          <w:lang w:val="en-SG"/>
+        </w:rPr>
+        <w:t xml:space="preserve"> .</w:t>
+      </w:r>
+    </w:p>
+    <w:p>
+      <w:pPr>
+        <w:rPr>
+          <w:lang w:val="en-SG"/>
+        </w:rPr>
+      </w:pPr>
+      <w:proofErr w:type="gramStart"/>
+      <w:r>
+        <w:rPr>
+          <w:lang w:val="en-SG"/>
+        </w:rPr>
+        <w:t>:</w:t>
+      </w:r>
+      <w:proofErr w:type="spellStart"/>
+      <w:r>
+        <w:rPr>
+          <w:lang w:val="en-SG"/>
+        </w:rPr>
+        <w:t>HeartPhysician</w:t>
+      </w:r>
+      <w:proofErr w:type="spellEnd"/>
+      <w:proofErr w:type="gramEnd"/>
+      <w:r>
+        <w:rPr>
+          <w:lang w:val="en-SG"/>
+        </w:rPr>
+        <w:t xml:space="preserve"> </w:t>
+      </w:r>
+      <w:proofErr w:type="spellStart"/>
+      <w:r>
+        <w:rPr>
+          <w:lang w:val="en-SG"/>
+        </w:rPr>
+        <w:t>rdf:type</w:t>
+      </w:r>
+      <w:proofErr w:type="spellEnd"/>
+      <w:r>
+        <w:rPr>
+          <w:lang w:val="en-SG"/>
+        </w:rPr>
+        <w:t xml:space="preserve"> </w:t>
+      </w:r>
+      <w:proofErr w:type="spellStart"/>
+      <w:r>
+        <w:rPr>
+          <w:lang w:val="en-SG"/>
+        </w:rPr>
+        <w:t>owl:NamedIndividual</w:t>
+      </w:r>
+      <w:proofErr w:type="spellEnd"/>
+      <w:r>
+        <w:rPr>
+          <w:lang w:val="en-SG"/>
+        </w:rPr>
+        <w:t xml:space="preserve"> .</w:t>
+      </w:r>
+    </w:p>
+    <w:p>
+      <w:pPr>
+        <w:rPr>
+          <w:lang w:val="en-SG"/>
+        </w:rPr>
+      </w:pPr>
+      <w:proofErr w:type="gramStart"/>
+      <w:r>
+        <w:rPr>
+          <w:lang w:val="en-SG"/>
+        </w:rPr>
+        <w:t>:Surgeon</w:t>
+      </w:r>
+      <w:proofErr w:type="gramEnd"/>
+      <w:r>
+        <w:rPr>
+          <w:lang w:val="en-SG"/>
+        </w:rPr>
+        <w:t xml:space="preserve"> </w:t>
+      </w:r>
+      <w:proofErr w:type="spellStart"/>
+      <w:r>
+        <w:rPr>
+          <w:lang w:val="en-SG"/>
+        </w:rPr>
+        <w:t>rdf:type</w:t>
+      </w:r>
+      <w:proofErr w:type="spellEnd"/>
+      <w:r>
+        <w:rPr>
+          <w:lang w:val="en-SG"/>
+        </w:rPr>
+        <w:t xml:space="preserve"> </w:t>
+      </w:r>
+      <w:proofErr w:type="spellStart"/>
+      <w:r>
+        <w:rPr>
+          <w:lang w:val="en-SG"/>
+        </w:rPr>
+        <w:t>owl:NamedIndividual</w:t>
+      </w:r>
+      <w:proofErr w:type="spellEnd"/>
+      <w:r>
+        <w:rPr>
+          <w:lang w:val="en-SG"/>
+        </w:rPr>
+        <w:t xml:space="preserve"> .</w:t>
+      </w:r>
+    </w:p>
+    <w:p>
+      <w:pPr>
+        <w:rPr>
+          <w:lang w:val="en-SG"/>
+        </w:rPr>
+      </w:pPr>
+    </w:p>
+    <w:p>
+      <w:pPr>
+        <w:rPr>
+          <w:lang w:val="en-SG"/>
+        </w:rPr>
+      </w:pPr>
+      <w:r>
+        <w:rPr>
+          <w:u w:val="single"/>
+          <w:lang w:val="en-SG"/>
+        </w:rPr>
+        <w:t xml:space="preserve">Instances </w:t>
+      </w:r>
+      <w:r>
+        <w:rPr>
+          <w:u w:val="single"/>
+          <w:lang w:val="en-SG"/>
+        </w:rPr>
+        <w:t>o</w:t>
+      </w:r>
+      <w:r>
+        <w:rPr>
+          <w:u w:val="single"/>
+          <w:lang w:val="en-SG"/>
+        </w:rPr>
+        <w:t>f class</w:t>
+      </w:r>
+      <w:r>
+        <w:rPr>
+          <w:u w:val="single"/>
+          <w:lang w:val="en-SG"/>
+        </w:rPr>
+        <w:t xml:space="preserve"> Doctor</w:t>
+      </w:r>
+      <w:r>
+        <w:rPr>
+          <w:u w:val="single"/>
+          <w:lang w:val="en-SG"/>
+        </w:rPr>
+        <w:t xml:space="preserve"> </w:t>
+      </w:r>
+    </w:p>
+    <w:p>
+      <w:pPr>
+        <w:rPr>
+          <w:lang w:val="en-SG"/>
+        </w:rPr>
+      </w:pPr>
+      <w:proofErr w:type="gramStart"/>
+      <w:r>
+        <w:rPr>
+          <w:lang w:val="en-SG"/>
+        </w:rPr>
+        <w:t>:</w:t>
+      </w:r>
+      <w:proofErr w:type="spellStart"/>
+      <w:r>
+        <w:rPr>
+          <w:lang w:val="en-SG"/>
+        </w:rPr>
+        <w:t>HasiniJayasekara</w:t>
+      </w:r>
+      <w:proofErr w:type="spellEnd"/>
+      <w:proofErr w:type="gramEnd"/>
+      <w:r>
+        <w:rPr>
+          <w:lang w:val="en-SG"/>
+        </w:rPr>
+        <w:t xml:space="preserve"> </w:t>
+      </w:r>
+      <w:proofErr w:type="spellStart"/>
+      <w:r>
+        <w:rPr>
+          <w:lang w:val="en-SG"/>
+        </w:rPr>
+        <w:t>rdf:type</w:t>
+      </w:r>
+      <w:proofErr w:type="spellEnd"/>
+      <w:r>
+        <w:rPr>
+          <w:lang w:val="en-SG"/>
+        </w:rPr>
+        <w:t xml:space="preserve"> </w:t>
+      </w:r>
+      <w:proofErr w:type="spellStart"/>
+      <w:r>
+        <w:rPr>
+          <w:lang w:val="en-SG"/>
+        </w:rPr>
+        <w:t>owl:NamedIndividual</w:t>
+      </w:r>
+      <w:proofErr w:type="spellEnd"/>
+      <w:r>
+        <w:rPr>
+          <w:lang w:val="en-SG"/>
+        </w:rPr>
+        <w:t xml:space="preserve"> ;</w:t>
+      </w:r>
+    </w:p>
+    <w:p>
+      <w:pPr>
+        <w:rPr>
+          <w:lang w:val="en-SG"/>
+        </w:rPr>
+      </w:pPr>
+      <w:proofErr w:type="gramStart"/>
+      <w:r>
+        <w:rPr>
+          <w:lang w:val="en-SG"/>
+        </w:rPr>
+        <w:t>:</w:t>
+      </w:r>
+      <w:proofErr w:type="spellStart"/>
+      <w:r>
+        <w:rPr>
+          <w:lang w:val="en-SG"/>
+        </w:rPr>
+        <w:t>IsharaPerera</w:t>
+      </w:r>
+      <w:proofErr w:type="spellEnd"/>
+      <w:proofErr w:type="gramEnd"/>
+      <w:r>
+        <w:rPr>
+          <w:lang w:val="en-SG"/>
+        </w:rPr>
+        <w:t xml:space="preserve"> </w:t>
+      </w:r>
+      <w:proofErr w:type="spellStart"/>
+      <w:r>
+        <w:rPr>
+          <w:lang w:val="en-SG"/>
+        </w:rPr>
+        <w:t>rdf:type</w:t>
+      </w:r>
+      <w:proofErr w:type="spellEnd"/>
+      <w:r>
+        <w:rPr>
+          <w:lang w:val="en-SG"/>
+        </w:rPr>
+        <w:t xml:space="preserve"> </w:t>
+      </w:r>
+      <w:proofErr w:type="spellStart"/>
+      <w:r>
+        <w:rPr>
+          <w:lang w:val="en-SG"/>
+        </w:rPr>
+        <w:t>owl:NamedIndividual</w:t>
+      </w:r>
+      <w:proofErr w:type="spellEnd"/>
+      <w:r>
+        <w:rPr>
+          <w:lang w:val="en-SG"/>
+        </w:rPr>
+        <w:t xml:space="preserve"> ;</w:t>
+      </w:r>
+    </w:p>
+    <w:p>
+      <w:pPr>
+        <w:rPr>
+          <w:lang w:val="en-SG"/>
+        </w:rPr>
+      </w:pPr>
+      <w:proofErr w:type="gramStart"/>
+      <w:r>
+        <w:rPr>
+          <w:lang w:val="en-SG"/>
+        </w:rPr>
+        <w:t>:</w:t>
+      </w:r>
+      <w:proofErr w:type="spellStart"/>
+      <w:r>
+        <w:rPr>
+          <w:lang w:val="en-SG"/>
+        </w:rPr>
+        <w:t>JamesAndrew</w:t>
+      </w:r>
+      <w:proofErr w:type="spellEnd"/>
+      <w:proofErr w:type="gramEnd"/>
+      <w:r>
+        <w:rPr>
+          <w:lang w:val="en-SG"/>
+        </w:rPr>
+        <w:t xml:space="preserve"> </w:t>
+      </w:r>
+      <w:proofErr w:type="spellStart"/>
+      <w:r>
+        <w:rPr>
+          <w:lang w:val="en-SG"/>
+        </w:rPr>
+        <w:t>rdf:type</w:t>
+      </w:r>
+      <w:proofErr w:type="spellEnd"/>
+      <w:r>
+        <w:rPr>
+          <w:lang w:val="en-SG"/>
+        </w:rPr>
+        <w:t xml:space="preserve"> </w:t>
+      </w:r>
+      <w:proofErr w:type="spellStart"/>
+      <w:r>
+        <w:rPr>
+          <w:lang w:val="en-SG"/>
+        </w:rPr>
+        <w:t>owl:NamedIndividual</w:t>
+      </w:r>
+      <w:proofErr w:type="spellEnd"/>
+      <w:r>
+        <w:rPr>
+          <w:lang w:val="en-SG"/>
+        </w:rPr>
+        <w:t xml:space="preserve"> ;</w:t>
+      </w:r>
+    </w:p>
+    <w:p>
+      <w:pPr>
+        <w:rPr>
+          <w:lang w:val="en-SG"/>
+        </w:rPr>
+      </w:pPr>
+      <w:proofErr w:type="gramStart"/>
+      <w:r>
+        <w:rPr>
+          <w:lang w:val="en-SG"/>
+        </w:rPr>
+        <w:t>:</w:t>
+      </w:r>
+      <w:proofErr w:type="spellStart"/>
+      <w:r>
+        <w:rPr>
+          <w:lang w:val="en-SG"/>
+        </w:rPr>
+        <w:t>PiyumiDissanayaka</w:t>
+      </w:r>
+      <w:proofErr w:type="spellEnd"/>
+      <w:proofErr w:type="gramEnd"/>
+      <w:r>
+        <w:rPr>
+          <w:lang w:val="en-SG"/>
+        </w:rPr>
+        <w:t xml:space="preserve"> </w:t>
+      </w:r>
+      <w:proofErr w:type="spellStart"/>
+      <w:r>
+        <w:rPr>
+          <w:lang w:val="en-SG"/>
+        </w:rPr>
+        <w:t>rdf:type</w:t>
+      </w:r>
+      <w:proofErr w:type="spellEnd"/>
+      <w:r>
+        <w:rPr>
+          <w:lang w:val="en-SG"/>
+        </w:rPr>
+        <w:t xml:space="preserve"> </w:t>
+      </w:r>
+      <w:proofErr w:type="spellStart"/>
+      <w:r>
+        <w:rPr>
+          <w:lang w:val="en-SG"/>
+        </w:rPr>
+        <w:t>owl:NamedIndividual</w:t>
+      </w:r>
+      <w:proofErr w:type="spellEnd"/>
+      <w:r>
+        <w:rPr>
+          <w:lang w:val="en-SG"/>
+        </w:rPr>
+        <w:t xml:space="preserve"> ;</w:t>
+      </w:r>
+    </w:p>
+    <w:p>
+      <w:pPr>
+        <w:rPr>
+          <w:lang w:val="en-SG"/>
+        </w:rPr>
+      </w:pPr>
+    </w:p>
+    <w:p>
+      <w:pPr>
+        <w:rPr>
+          <w:lang w:val="en-SG"/>
+        </w:rPr>
+      </w:pPr>
+      <w:r>
+        <w:rPr>
+          <w:u w:val="single"/>
+          <w:lang w:val="en-SG"/>
+        </w:rPr>
+        <w:t xml:space="preserve">Instances </w:t>
+      </w:r>
+      <w:r>
+        <w:rPr>
+          <w:u w:val="single"/>
+          <w:lang w:val="en-SG"/>
+        </w:rPr>
+        <w:t>o</w:t>
+      </w:r>
+      <w:r>
+        <w:rPr>
+          <w:u w:val="single"/>
+          <w:lang w:val="en-SG"/>
+        </w:rPr>
+        <w:t>f class</w:t>
+      </w:r>
+      <w:r>
+        <w:rPr>
+          <w:u w:val="single"/>
+          <w:lang w:val="en-SG"/>
+        </w:rPr>
+        <w:t xml:space="preserve"> Hospital</w:t>
+      </w:r>
+      <w:r>
+        <w:rPr>
+          <w:u w:val="single"/>
+          <w:lang w:val="en-SG"/>
+        </w:rPr>
+        <w:t xml:space="preserve"> </w:t>
+      </w:r>
+    </w:p>
+    <w:p>
+      <w:pPr>
+        <w:rPr>
+          <w:lang w:val="en-SG"/>
+        </w:rPr>
+      </w:pPr>
+      <w:proofErr w:type="gramStart"/>
+      <w:r>
+        <w:rPr>
+          <w:lang w:val="en-SG"/>
+        </w:rPr>
+        <w:t>:</w:t>
+      </w:r>
+      <w:proofErr w:type="spellStart"/>
+      <w:r>
+        <w:rPr>
+          <w:lang w:val="en-SG"/>
+        </w:rPr>
+        <w:t>LakdiwaWikramasekaraAyurvedicHospital</w:t>
+      </w:r>
+      <w:proofErr w:type="spellEnd"/>
+      <w:proofErr w:type="gramEnd"/>
+      <w:r>
+        <w:rPr>
+          <w:lang w:val="en-SG"/>
+        </w:rPr>
+        <w:t xml:space="preserve"> </w:t>
+      </w:r>
+      <w:proofErr w:type="spellStart"/>
+      <w:r>
+        <w:rPr>
+          <w:lang w:val="en-SG"/>
+        </w:rPr>
+        <w:t>rdf:type</w:t>
+      </w:r>
+      <w:proofErr w:type="spellEnd"/>
+      <w:r>
+        <w:rPr>
+          <w:lang w:val="en-SG"/>
+        </w:rPr>
+        <w:t xml:space="preserve"> </w:t>
+      </w:r>
+      <w:proofErr w:type="spellStart"/>
+      <w:r>
+        <w:rPr>
+          <w:lang w:val="en-SG"/>
+        </w:rPr>
+        <w:t>owl:NamedIndividual</w:t>
+      </w:r>
+      <w:proofErr w:type="spellEnd"/>
+      <w:r>
+        <w:rPr>
+          <w:lang w:val="en-SG"/>
+        </w:rPr>
+        <w:t xml:space="preserve"> ;</w:t>
+      </w:r>
+    </w:p>
+    <w:p>
+      <w:pPr>
+        <w:rPr>
+          <w:lang w:val="en-SG"/>
+        </w:rPr>
+      </w:pPr>
+      <w:proofErr w:type="gramStart"/>
+      <w:r>
+        <w:rPr>
+          <w:lang w:val="en-SG"/>
+        </w:rPr>
+        <w:t>:</w:t>
+      </w:r>
+      <w:proofErr w:type="spellStart"/>
+      <w:r>
+        <w:rPr>
+          <w:lang w:val="en-SG"/>
+        </w:rPr>
+        <w:t>LankaHospital</w:t>
+      </w:r>
+      <w:proofErr w:type="spellEnd"/>
+      <w:proofErr w:type="gramEnd"/>
+      <w:r>
+        <w:rPr>
+          <w:lang w:val="en-SG"/>
+        </w:rPr>
+        <w:t xml:space="preserve"> </w:t>
+      </w:r>
+      <w:proofErr w:type="spellStart"/>
+      <w:r>
+        <w:rPr>
+          <w:lang w:val="en-SG"/>
+        </w:rPr>
+        <w:t>rdf:type</w:t>
+      </w:r>
+      <w:proofErr w:type="spellEnd"/>
+      <w:r>
+        <w:rPr>
+          <w:lang w:val="en-SG"/>
+        </w:rPr>
+        <w:t xml:space="preserve"> </w:t>
+      </w:r>
+      <w:proofErr w:type="spellStart"/>
+      <w:r>
+        <w:rPr>
+          <w:lang w:val="en-SG"/>
+        </w:rPr>
+        <w:t>owl:NamedIndividual</w:t>
+      </w:r>
+      <w:proofErr w:type="spellEnd"/>
+      <w:r>
+        <w:rPr>
+          <w:lang w:val="en-SG"/>
+        </w:rPr>
+        <w:t xml:space="preserve"> ;</w:t>
+      </w:r>
+    </w:p>
+    <w:p>
+      <w:pPr>
+        <w:rPr>
+          <w:lang w:val="en-SG"/>
+        </w:rPr>
+      </w:pPr>
+      <w:proofErr w:type="gramStart"/>
+      <w:r>
+        <w:rPr>
+          <w:lang w:val="en-SG"/>
+        </w:rPr>
+        <w:t>:</w:t>
+      </w:r>
+      <w:proofErr w:type="spellStart"/>
+      <w:r>
+        <w:rPr>
+          <w:lang w:val="en-SG"/>
+        </w:rPr>
+        <w:t>NationalHospitalOfMentalHealth</w:t>
+      </w:r>
+      <w:proofErr w:type="spellEnd"/>
+      <w:proofErr w:type="gramEnd"/>
+      <w:r>
+        <w:rPr>
+          <w:lang w:val="en-SG"/>
+        </w:rPr>
+        <w:t xml:space="preserve"> </w:t>
+      </w:r>
+      <w:proofErr w:type="spellStart"/>
+      <w:r>
+        <w:rPr>
+          <w:lang w:val="en-SG"/>
+        </w:rPr>
+        <w:t>rdf:type</w:t>
+      </w:r>
+      <w:proofErr w:type="spellEnd"/>
+      <w:r>
+        <w:rPr>
+          <w:lang w:val="en-SG"/>
+        </w:rPr>
+        <w:t xml:space="preserve"> </w:t>
+      </w:r>
+      <w:proofErr w:type="spellStart"/>
+      <w:r>
+        <w:rPr>
+          <w:lang w:val="en-SG"/>
+        </w:rPr>
+        <w:t>owl:NamedIndividual</w:t>
+      </w:r>
+      <w:proofErr w:type="spellEnd"/>
+      <w:r>
+        <w:rPr>
+          <w:lang w:val="en-SG"/>
+        </w:rPr>
+        <w:t xml:space="preserve"> ;</w:t>
+      </w:r>
+    </w:p>
+    <w:p>
+      <w:pPr>
+        <w:rPr>
+          <w:lang w:val="en-SG"/>
+        </w:rPr>
+      </w:pPr>
+      <w:proofErr w:type="gramStart"/>
+      <w:r>
+        <w:rPr>
+          <w:lang w:val="en-SG"/>
+        </w:rPr>
+        <w:t>:</w:t>
+      </w:r>
+      <w:proofErr w:type="spellStart"/>
+      <w:r>
+        <w:rPr>
+          <w:lang w:val="en-SG"/>
+        </w:rPr>
+        <w:t>SethmaHospital</w:t>
+      </w:r>
+      <w:proofErr w:type="spellEnd"/>
+      <w:proofErr w:type="gramEnd"/>
+      <w:r>
+        <w:rPr>
+          <w:lang w:val="en-SG"/>
+        </w:rPr>
+        <w:t xml:space="preserve"> </w:t>
+      </w:r>
+      <w:proofErr w:type="spellStart"/>
+      <w:r>
+        <w:rPr>
+          <w:lang w:val="en-SG"/>
+        </w:rPr>
+        <w:t>rdf:type</w:t>
+      </w:r>
+      <w:proofErr w:type="spellEnd"/>
+      <w:r>
+        <w:rPr>
+          <w:lang w:val="en-SG"/>
+        </w:rPr>
+        <w:t xml:space="preserve"> </w:t>
+      </w:r>
+      <w:proofErr w:type="spellStart"/>
+      <w:r>
+        <w:rPr>
+          <w:lang w:val="en-SG"/>
+        </w:rPr>
+        <w:t>owl:NamedIndividual</w:t>
+      </w:r>
+      <w:proofErr w:type="spellEnd"/>
+      <w:r>
+        <w:rPr>
+          <w:lang w:val="en-SG"/>
+        </w:rPr>
+        <w:t xml:space="preserve"> ;</w:t>
+      </w:r>
+    </w:p>
+    <w:p>
+      <w:pPr>
+        <w:rPr>
+          <w:lang w:val="en-SG"/>
+        </w:rPr>
+      </w:pPr>
+      <w:proofErr w:type="gramStart"/>
+      <w:r>
+        <w:rPr>
+          <w:lang w:val="en-SG"/>
+        </w:rPr>
+        <w:t>:</w:t>
+      </w:r>
+      <w:proofErr w:type="spellStart"/>
+      <w:r>
+        <w:rPr>
+          <w:lang w:val="en-SG"/>
+        </w:rPr>
+        <w:t>KarapitiyaHospital</w:t>
+      </w:r>
+      <w:proofErr w:type="spellEnd"/>
+      <w:proofErr w:type="gramEnd"/>
+      <w:r>
+        <w:rPr>
+          <w:lang w:val="en-SG"/>
+        </w:rPr>
+        <w:t xml:space="preserve"> </w:t>
+      </w:r>
+      <w:proofErr w:type="spellStart"/>
+      <w:r>
+        <w:rPr>
+          <w:lang w:val="en-SG"/>
+        </w:rPr>
+        <w:t>rdf:type</w:t>
+      </w:r>
+      <w:proofErr w:type="spellEnd"/>
+      <w:r>
+        <w:rPr>
+          <w:lang w:val="en-SG"/>
+        </w:rPr>
+        <w:t xml:space="preserve"> </w:t>
+      </w:r>
+      <w:proofErr w:type="spellStart"/>
+      <w:r>
+        <w:rPr>
+          <w:lang w:val="en-SG"/>
+        </w:rPr>
+        <w:t>owl:NamedIndividual</w:t>
+      </w:r>
+      <w:proofErr w:type="spellEnd"/>
+      <w:r>
+        <w:rPr>
+          <w:lang w:val="en-SG"/>
+        </w:rPr>
+        <w:t xml:space="preserve"> ;</w:t>
+      </w:r>
+    </w:p>
+    <w:p>
+      <w:pPr>
+        <w:rPr>
+          <w:lang w:val="en-SG"/>
+        </w:rPr>
+      </w:pPr>
+      <w:proofErr w:type="gramStart"/>
+      <w:r>
+        <w:rPr>
+          <w:lang w:val="en-SG"/>
+        </w:rPr>
+        <w:t>:</w:t>
+      </w:r>
+      <w:proofErr w:type="spellStart"/>
+      <w:r>
+        <w:rPr>
+          <w:lang w:val="en-SG"/>
+        </w:rPr>
+        <w:t>LadyRidgwayHospital</w:t>
+      </w:r>
+      <w:proofErr w:type="spellEnd"/>
+      <w:proofErr w:type="gramEnd"/>
+      <w:r>
+        <w:rPr>
+          <w:lang w:val="en-SG"/>
+        </w:rPr>
+        <w:t xml:space="preserve"> </w:t>
+      </w:r>
+      <w:proofErr w:type="spellStart"/>
+      <w:r>
+        <w:rPr>
+          <w:lang w:val="en-SG"/>
+        </w:rPr>
+        <w:t>rdf:type</w:t>
+      </w:r>
+      <w:proofErr w:type="spellEnd"/>
+      <w:r>
+        <w:rPr>
+          <w:lang w:val="en-SG"/>
+        </w:rPr>
+        <w:t xml:space="preserve"> </w:t>
+      </w:r>
+      <w:proofErr w:type="spellStart"/>
+      <w:r>
+        <w:rPr>
+          <w:lang w:val="en-SG"/>
+        </w:rPr>
+        <w:t>owl:NamedIndividual</w:t>
+      </w:r>
+      <w:proofErr w:type="spellEnd"/>
+      <w:r>
+        <w:rPr>
+          <w:lang w:val="en-SG"/>
+        </w:rPr>
+        <w:t xml:space="preserve"> ;</w:t>
+      </w:r>
+    </w:p>
+    <w:p>
+      <w:pPr>
+        <w:rPr>
+          <w:lang w:val="en-SG"/>
+        </w:rPr>
+      </w:pPr>
+      <w:proofErr w:type="gramStart"/>
+      <w:r>
+        <w:rPr>
+          <w:lang w:val="en-SG"/>
+        </w:rPr>
+        <w:t>:</w:t>
+      </w:r>
+      <w:proofErr w:type="spellStart"/>
+      <w:r>
+        <w:rPr>
+          <w:lang w:val="en-SG"/>
+        </w:rPr>
+        <w:t>TeachingHospitalPeradeniya</w:t>
+      </w:r>
+      <w:proofErr w:type="spellEnd"/>
+      <w:proofErr w:type="gramEnd"/>
+      <w:r>
+        <w:rPr>
+          <w:lang w:val="en-SG"/>
+        </w:rPr>
+        <w:t xml:space="preserve"> </w:t>
+      </w:r>
+      <w:proofErr w:type="spellStart"/>
+      <w:r>
+        <w:rPr>
+          <w:lang w:val="en-SG"/>
+        </w:rPr>
+        <w:t>rdf:type</w:t>
+      </w:r>
+      <w:proofErr w:type="spellEnd"/>
+      <w:r>
+        <w:rPr>
+          <w:lang w:val="en-SG"/>
+        </w:rPr>
+        <w:t xml:space="preserve"> </w:t>
+      </w:r>
+      <w:proofErr w:type="spellStart"/>
+      <w:r>
+        <w:rPr>
+          <w:lang w:val="en-SG"/>
+        </w:rPr>
+        <w:t>owl:NamedIndividual</w:t>
+      </w:r>
+      <w:proofErr w:type="spellEnd"/>
+      <w:r>
+        <w:rPr>
+          <w:lang w:val="en-SG"/>
+        </w:rPr>
+        <w:t xml:space="preserve"> ;</w:t>
+      </w:r>
+    </w:p>
+    <w:p>
+      <w:pPr>
+        <w:rPr>
+          <w:lang w:val="en-SG"/>
+        </w:rPr>
+      </w:pPr>
+    </w:p>
+    <w:p>
+      <w:pPr>
+        <w:rPr>
+          <w:lang w:val="en-SG"/>
+        </w:rPr>
+      </w:pPr>
+      <w:r>
+        <w:rPr>
+          <w:u w:val="single"/>
+          <w:lang w:val="en-SG"/>
+        </w:rPr>
+        <w:t xml:space="preserve">Instances </w:t>
+      </w:r>
+      <w:r>
+        <w:rPr>
+          <w:u w:val="single"/>
+          <w:lang w:val="en-SG"/>
+        </w:rPr>
+        <w:t>o</w:t>
+      </w:r>
+      <w:r>
+        <w:rPr>
+          <w:u w:val="single"/>
+          <w:lang w:val="en-SG"/>
+        </w:rPr>
+        <w:t>f class</w:t>
+      </w:r>
+      <w:r>
+        <w:rPr>
+          <w:u w:val="single"/>
+          <w:lang w:val="en-SG"/>
+        </w:rPr>
+        <w:t xml:space="preserve"> Patient</w:t>
+      </w:r>
+      <w:r>
+        <w:rPr>
+          <w:u w:val="single"/>
+          <w:lang w:val="en-SG"/>
+        </w:rPr>
+        <w:t xml:space="preserve"> </w:t>
+      </w:r>
+    </w:p>
+    <w:p>
+      <w:pPr>
+        <w:rPr>
+          <w:lang w:val="en-SG"/>
+        </w:rPr>
+      </w:pPr>
+      <w:proofErr w:type="gramStart"/>
+      <w:r>
+        <w:rPr>
+          <w:lang w:val="en-SG"/>
+        </w:rPr>
+        <w:t>:</w:t>
+      </w:r>
+      <w:proofErr w:type="spellStart"/>
+      <w:r>
+        <w:rPr>
+          <w:lang w:val="en-SG"/>
+        </w:rPr>
+        <w:t>MalaniKetagoda</w:t>
+      </w:r>
+      <w:proofErr w:type="spellEnd"/>
+      <w:proofErr w:type="gramEnd"/>
+      <w:r>
+        <w:rPr>
+          <w:lang w:val="en-SG"/>
+        </w:rPr>
+        <w:t xml:space="preserve"> </w:t>
+      </w:r>
+      <w:proofErr w:type="spellStart"/>
+      <w:r>
+        <w:rPr>
+          <w:lang w:val="en-SG"/>
+        </w:rPr>
+        <w:t>rdf:type</w:t>
+      </w:r>
+      <w:proofErr w:type="spellEnd"/>
+      <w:r>
+        <w:rPr>
+          <w:lang w:val="en-SG"/>
+        </w:rPr>
+        <w:t xml:space="preserve"> </w:t>
+      </w:r>
+      <w:proofErr w:type="spellStart"/>
+      <w:r>
+        <w:rPr>
+          <w:lang w:val="en-SG"/>
+        </w:rPr>
+        <w:t>owl:NamedIndividual</w:t>
+      </w:r>
+      <w:proofErr w:type="spellEnd"/>
+      <w:r>
+        <w:rPr>
+          <w:lang w:val="en-SG"/>
+        </w:rPr>
+        <w:t xml:space="preserve"> ;</w:t>
+      </w:r>
+    </w:p>
+    <w:p>
+      <w:pPr>
+        <w:rPr>
+          <w:lang w:val="en-SG"/>
+        </w:rPr>
+      </w:pPr>
+      <w:proofErr w:type="gramStart"/>
+      <w:r>
+        <w:rPr>
+          <w:lang w:val="en-SG"/>
+        </w:rPr>
+        <w:t>:</w:t>
+      </w:r>
+      <w:proofErr w:type="spellStart"/>
+      <w:r>
+        <w:rPr>
+          <w:lang w:val="en-SG"/>
+        </w:rPr>
+        <w:t>SabadaKaluarachchi</w:t>
+      </w:r>
+      <w:proofErr w:type="spellEnd"/>
+      <w:proofErr w:type="gramEnd"/>
+      <w:r>
+        <w:rPr>
+          <w:lang w:val="en-SG"/>
+        </w:rPr>
+        <w:t xml:space="preserve"> </w:t>
+      </w:r>
+      <w:proofErr w:type="spellStart"/>
+      <w:r>
+        <w:rPr>
+          <w:lang w:val="en-SG"/>
+        </w:rPr>
+        <w:t>rdf:type</w:t>
+      </w:r>
+      <w:proofErr w:type="spellEnd"/>
+      <w:r>
+        <w:rPr>
+          <w:lang w:val="en-SG"/>
+        </w:rPr>
+        <w:t xml:space="preserve"> </w:t>
+      </w:r>
+      <w:proofErr w:type="spellStart"/>
+      <w:r>
+        <w:rPr>
+          <w:lang w:val="en-SG"/>
+        </w:rPr>
+        <w:t>owl:NamedIndividual</w:t>
+      </w:r>
+      <w:proofErr w:type="spellEnd"/>
+      <w:r>
+        <w:rPr>
+          <w:lang w:val="en-SG"/>
+        </w:rPr>
+        <w:t xml:space="preserve"> ;</w:t>
+      </w:r>
+    </w:p>
+    <w:p>
+      <w:pPr>
+        <w:rPr>
+          <w:lang w:val="en-SG"/>
+        </w:rPr>
+      </w:pPr>
+      <w:proofErr w:type="gramStart"/>
+      <w:r>
+        <w:rPr>
+          <w:lang w:val="en-SG"/>
+        </w:rPr>
+        <w:t>:</w:t>
+      </w:r>
+      <w:proofErr w:type="spellStart"/>
+      <w:r>
+        <w:rPr>
+          <w:lang w:val="en-SG"/>
+        </w:rPr>
+        <w:t>SarangaAlahapperuma</w:t>
+      </w:r>
+      <w:proofErr w:type="spellEnd"/>
+      <w:proofErr w:type="gramEnd"/>
+      <w:r>
+        <w:rPr>
+          <w:lang w:val="en-SG"/>
+        </w:rPr>
+        <w:t xml:space="preserve"> </w:t>
+      </w:r>
+      <w:proofErr w:type="spellStart"/>
+      <w:r>
+        <w:rPr>
+          <w:lang w:val="en-SG"/>
+        </w:rPr>
+        <w:t>rdf:type</w:t>
+      </w:r>
+      <w:proofErr w:type="spellEnd"/>
+      <w:r>
+        <w:rPr>
+          <w:lang w:val="en-SG"/>
+        </w:rPr>
+        <w:t xml:space="preserve"> </w:t>
+      </w:r>
+      <w:proofErr w:type="spellStart"/>
+      <w:r>
+        <w:rPr>
+          <w:lang w:val="en-SG"/>
+        </w:rPr>
+        <w:t>owl:NamedIndividual</w:t>
+      </w:r>
+      <w:proofErr w:type="spellEnd"/>
+      <w:r>
+        <w:rPr>
+          <w:lang w:val="en-SG"/>
+        </w:rPr>
+        <w:t xml:space="preserve"> .</w:t>
+      </w:r>
+    </w:p>
+    <w:p>
+      <w:proofErr w:type="gramStart"/>
+      <w:r>
+        <w:rPr>
+          <w:lang w:val="en-SG"/>
+        </w:rPr>
+        <w:t>:</w:t>
+      </w:r>
+      <w:proofErr w:type="spellStart"/>
+      <w:r>
+        <w:rPr>
+          <w:lang w:val="en-SG"/>
+        </w:rPr>
+        <w:t>SenakaBatasena</w:t>
+      </w:r>
+      <w:proofErr w:type="spellEnd"/>
+      <w:proofErr w:type="gramEnd"/>
+      <w:r>
+        <w:rPr>
+          <w:lang w:val="en-SG"/>
+        </w:rPr>
+        <w:t xml:space="preserve"> </w:t>
+      </w:r>
+      <w:proofErr w:type="spellStart"/>
+      <w:r>
+        <w:rPr>
+          <w:lang w:val="en-SG"/>
+        </w:rPr>
+        <w:t>rdf:type</w:t>
+      </w:r>
+      <w:proofErr w:type="spellEnd"/>
+      <w:r>
+        <w:rPr>
+          <w:lang w:val="en-SG"/>
+        </w:rPr>
+        <w:t xml:space="preserve"> </w:t>
+      </w:r>
+      <w:proofErr w:type="spellStart"/>
+      <w:r>
+        <w:rPr>
+          <w:lang w:val="en-SG"/>
+        </w:rPr>
+        <w:t>owl:NamedIndividual</w:t>
+      </w:r>
+      <w:proofErr w:type="spellEnd"/>
+      <w:r>
+        <w:rPr>
+          <w:lang w:val="en-SG"/>
+        </w:rPr>
+        <w:t xml:space="preserve"> ;</w:t>
+      </w:r>
+    </w:p>
+    <w:p>
+      <w:pPr>
+        <w:rPr>
+          <w:lang w:val="en-SG"/>
+        </w:rPr>
+      </w:pPr>
+      <w:proofErr w:type="gramStart"/>
+      <w:r>
+        <w:rPr>
+          <w:lang w:val="en-SG"/>
+        </w:rPr>
+        <w:t>:</w:t>
+      </w:r>
+      <w:proofErr w:type="spellStart"/>
+      <w:r>
+        <w:rPr>
+          <w:lang w:val="en-SG"/>
+        </w:rPr>
+        <w:t>SunilMendis</w:t>
+      </w:r>
+      <w:proofErr w:type="spellEnd"/>
+      <w:proofErr w:type="gramEnd"/>
+      <w:r>
+        <w:rPr>
+          <w:lang w:val="en-SG"/>
+        </w:rPr>
+        <w:t xml:space="preserve"> </w:t>
+      </w:r>
+      <w:proofErr w:type="spellStart"/>
+      <w:r>
+        <w:rPr>
+          <w:lang w:val="en-SG"/>
+        </w:rPr>
+        <w:t>rdf:type</w:t>
+      </w:r>
+      <w:proofErr w:type="spellEnd"/>
+      <w:r>
+        <w:rPr>
+          <w:lang w:val="en-SG"/>
+        </w:rPr>
+        <w:t xml:space="preserve"> </w:t>
+      </w:r>
+      <w:proofErr w:type="spellStart"/>
+      <w:r>
+        <w:rPr>
+          <w:lang w:val="en-SG"/>
+        </w:rPr>
+        <w:t>owl:NamedIndividual</w:t>
+      </w:r>
+      <w:proofErr w:type="spellEnd"/>
+      <w:r>
+        <w:rPr>
+          <w:lang w:val="en-SG"/>
+        </w:rPr>
+        <w:t xml:space="preserve"> ;</w:t>
+      </w:r>
+    </w:p>
+    <w:p>
+      <w:pPr>
+        <w:rPr>
+          <w:lang w:val="en-SG"/>
+        </w:rPr>
+      </w:pPr>
+      <w:proofErr w:type="gramStart"/>
+      <w:r>
+        <w:rPr>
+          <w:lang w:val="en-SG"/>
+        </w:rPr>
+        <w:t>:</w:t>
+      </w:r>
+      <w:proofErr w:type="spellStart"/>
+      <w:r>
+        <w:rPr>
+          <w:lang w:val="en-SG"/>
+        </w:rPr>
+        <w:t>ZaharaMalhothra</w:t>
+      </w:r>
+      <w:proofErr w:type="spellEnd"/>
+      <w:proofErr w:type="gramEnd"/>
+      <w:r>
+        <w:rPr>
+          <w:lang w:val="en-SG"/>
+        </w:rPr>
+        <w:t xml:space="preserve"> </w:t>
+      </w:r>
+      <w:proofErr w:type="spellStart"/>
+      <w:r>
+        <w:rPr>
+          <w:lang w:val="en-SG"/>
+        </w:rPr>
+        <w:t>rdf:type</w:t>
+      </w:r>
+      <w:proofErr w:type="spellEnd"/>
+      <w:r>
+        <w:rPr>
+          <w:lang w:val="en-SG"/>
+        </w:rPr>
+        <w:t xml:space="preserve"> </w:t>
+      </w:r>
+      <w:proofErr w:type="spellStart"/>
+      <w:r>
+        <w:rPr>
+          <w:lang w:val="en-SG"/>
+        </w:rPr>
+        <w:t>owl:NamedIndividual</w:t>
+      </w:r>
+      <w:proofErr w:type="spellEnd"/>
+      <w:r>
+        <w:rPr>
+          <w:lang w:val="en-SG"/>
+        </w:rPr>
+        <w:t xml:space="preserve"> ;</w:t>
+      </w:r>
+    </w:p>
+    <w:p>
+      <w:pPr>
+        <w:rPr>
+          <w:lang w:val="en-SG"/>
+        </w:rPr>
+      </w:pPr>
+    </w:p>
+    <w:p>
+      <w:pPr>
+        <w:rPr>
+          <w:lang w:val="en-SG"/>
+        </w:rPr>
+      </w:pPr>
+    </w:p>
+    <w:p>
+      <w:pPr>
         <w:pStyle w:val="Heading1"/>
         <w:rPr>
           <w:rFonts w:asciiTheme="minorHAnsi" w:hAnsiTheme="minorHAnsi" w:cstheme="minorHAnsi"/>
@@ -173,6 +2501,23 @@
           <w:lang w:val="en-SG"/>
         </w:rPr>
         <w:t>Object type Properties</w:t>
+      </w:r>
+    </w:p>
+    <w:p>
+      <w:pPr>
+        <w:rPr>
+          <w:rFonts w:cstheme="minorHAnsi"/>
+          <w:color w:val="222222"/>
+          <w:shd w:val="clear" w:color="auto" w:fill="FFFFFF"/>
+        </w:rPr>
+      </w:pPr>
+      <w:r>
+        <w:rPr>
+          <w:rFonts w:cstheme="minorHAnsi"/>
+          <w:color w:val="222222"/>
+          <w:shd w:val="clear" w:color="auto" w:fill="FFFFFF"/>
+        </w:rPr>
+        <w:t>If a property relates individuals to individuals, then it is object property</w:t>
       </w:r>
     </w:p>
     <w:p>
@@ -191,39 +2536,7 @@
           <w:color w:val="222222"/>
           <w:shd w:val="clear" w:color="auto" w:fill="FFFFFF"/>
         </w:rPr>
-        <w:t>If a property relate</w:t>
-      </w:r>
-      <w:r>
-        <w:rPr>
-          <w:rFonts w:cstheme="minorHAnsi"/>
-          <w:color w:val="222222"/>
-          <w:shd w:val="clear" w:color="auto" w:fill="FFFFFF"/>
-        </w:rPr>
-        <w:t>s</w:t>
-      </w:r>
-      <w:r>
-        <w:rPr>
-          <w:rFonts w:cstheme="minorHAnsi"/>
-          <w:color w:val="222222"/>
-          <w:shd w:val="clear" w:color="auto" w:fill="FFFFFF"/>
-        </w:rPr>
-        <w:t xml:space="preserve"> individuals to individuals, then it </w:t>
-      </w:r>
-      <w:r>
-        <w:rPr>
-          <w:rFonts w:cstheme="minorHAnsi"/>
-          <w:color w:val="222222"/>
-          <w:shd w:val="clear" w:color="auto" w:fill="FFFFFF"/>
-        </w:rPr>
-        <w:t>is</w:t>
-      </w:r>
-      <w:r>
-        <w:rPr>
-          <w:rFonts w:cstheme="minorHAnsi"/>
-          <w:color w:val="222222"/>
-          <w:shd w:val="clear" w:color="auto" w:fill="FFFFFF"/>
-        </w:rPr>
-        <w:t> object property</w:t>
+        <w:t xml:space="preserve">Procedure </w:t>
       </w:r>
     </w:p>
     <w:p>
@@ -316,14 +2629,7 @@
           <w:rFonts w:asciiTheme="minorHAnsi" w:hAnsiTheme="minorHAnsi" w:cstheme="minorHAnsi"/>
           <w:lang w:val="en-SG"/>
         </w:rPr>
-        <w:t xml:space="preserve">Inverse </w:t>
-      </w:r>
-      <w:r>
-        <w:rPr>
-          <w:rFonts w:asciiTheme="minorHAnsi" w:hAnsiTheme="minorHAnsi" w:cstheme="minorHAnsi"/>
-          <w:lang w:val="en-SG"/>
-        </w:rPr>
-        <w:t>Functional properties</w:t>
+        <w:t>Inverse Functional properties</w:t>
       </w:r>
     </w:p>
     <w:p>
@@ -729,15 +3035,7 @@
           <w:rFonts w:asciiTheme="minorHAnsi" w:hAnsiTheme="minorHAnsi" w:cstheme="minorHAnsi"/>
           <w:lang w:val="en-SG"/>
         </w:rPr>
-        <w:lastRenderedPageBreak/>
-        <w:t>As</w:t>
-      </w:r>
-      <w:r>
-        <w:rPr>
-          <w:rFonts w:asciiTheme="minorHAnsi" w:hAnsiTheme="minorHAnsi" w:cstheme="minorHAnsi"/>
-          <w:lang w:val="en-SG"/>
-        </w:rPr>
-        <w:t xml:space="preserve">ymmetric Properties </w:t>
+        <w:t xml:space="preserve">Asymmetric Properties </w:t>
       </w:r>
     </w:p>
     <w:p>
@@ -849,14 +3147,7 @@
           <w:rFonts w:asciiTheme="minorHAnsi" w:hAnsiTheme="minorHAnsi" w:cstheme="minorHAnsi"/>
           <w:lang w:val="en-SG"/>
         </w:rPr>
-        <w:t xml:space="preserve">Reflexive </w:t>
-      </w:r>
-      <w:r>
-        <w:rPr>
-          <w:rFonts w:asciiTheme="minorHAnsi" w:hAnsiTheme="minorHAnsi" w:cstheme="minorHAnsi"/>
-          <w:lang w:val="en-SG"/>
-        </w:rPr>
-        <w:t>Properties</w:t>
+        <w:t>Reflexive Properties</w:t>
       </w:r>
     </w:p>
     <w:p>
@@ -888,14 +3179,8 @@
           <w:rFonts w:asciiTheme="minorHAnsi" w:hAnsiTheme="minorHAnsi" w:cstheme="minorHAnsi"/>
           <w:lang w:val="en-SG"/>
         </w:rPr>
-        <w:t xml:space="preserve">Irreflexive </w:t>
-      </w:r>
-      <w:r>
-        <w:rPr>
-          <w:rFonts w:asciiTheme="minorHAnsi" w:hAnsiTheme="minorHAnsi" w:cstheme="minorHAnsi"/>
-          <w:lang w:val="en-SG"/>
-        </w:rPr>
-        <w:t>Properties</w:t>
+        <w:lastRenderedPageBreak/>
+        <w:t>Irreflexive Properties</w:t>
       </w:r>
     </w:p>
     <w:p>
@@ -934,36 +3219,818 @@
       <w:pPr>
         <w:rPr>
           <w:rFonts w:cstheme="minorHAnsi"/>
+          <w:color w:val="222222"/>
+          <w:shd w:val="clear" w:color="auto" w:fill="FFFFFF"/>
+        </w:rPr>
+      </w:pPr>
+      <w:r>
+        <w:rPr>
+          <w:rFonts w:cstheme="minorHAnsi"/>
+          <w:color w:val="222222"/>
+          <w:shd w:val="clear" w:color="auto" w:fill="FFFFFF"/>
+        </w:rPr>
+        <w:t>if property relates individuals to literals, then it is a datatype property</w:t>
+      </w:r>
+      <w:r>
+        <w:rPr>
+          <w:rFonts w:cstheme="minorHAnsi"/>
+          <w:color w:val="222222"/>
+          <w:shd w:val="clear" w:color="auto" w:fill="FFFFFF"/>
+        </w:rPr>
+        <w:t>.</w:t>
+      </w:r>
+    </w:p>
+    <w:p>
+      <w:pPr>
+        <w:pStyle w:val="ListParagraph"/>
+        <w:numPr>
+          <w:ilvl w:val="0"/>
+          <w:numId w:val="1"/>
+        </w:numPr>
+        <w:rPr>
+          <w:rFonts w:cstheme="minorHAnsi"/>
+          <w:color w:val="222222"/>
+          <w:shd w:val="clear" w:color="auto" w:fill="FFFFFF"/>
+        </w:rPr>
+      </w:pPr>
+      <w:proofErr w:type="gramStart"/>
+      <w:r>
+        <w:rPr>
+          <w:rFonts w:cstheme="minorHAnsi"/>
+          <w:color w:val="222222"/>
+          <w:shd w:val="clear" w:color="auto" w:fill="FFFFFF"/>
+        </w:rPr>
+        <w:t>:</w:t>
+      </w:r>
+      <w:proofErr w:type="spellStart"/>
+      <w:r>
+        <w:rPr>
+          <w:rFonts w:cstheme="minorHAnsi"/>
+          <w:color w:val="222222"/>
+          <w:shd w:val="clear" w:color="auto" w:fill="FFFFFF"/>
+        </w:rPr>
+        <w:t>hasAdmittedDate</w:t>
+      </w:r>
+      <w:proofErr w:type="spellEnd"/>
+      <w:proofErr w:type="gramEnd"/>
+      <w:r>
+        <w:rPr>
+          <w:rFonts w:cstheme="minorHAnsi"/>
+          <w:color w:val="222222"/>
+          <w:shd w:val="clear" w:color="auto" w:fill="FFFFFF"/>
+        </w:rPr>
+        <w:t xml:space="preserve"> </w:t>
+      </w:r>
+      <w:proofErr w:type="spellStart"/>
+      <w:r>
+        <w:rPr>
+          <w:rFonts w:cstheme="minorHAnsi"/>
+          <w:color w:val="222222"/>
+          <w:shd w:val="clear" w:color="auto" w:fill="FFFFFF"/>
+        </w:rPr>
+        <w:t>rdf:type</w:t>
+      </w:r>
+      <w:proofErr w:type="spellEnd"/>
+      <w:r>
+        <w:rPr>
+          <w:rFonts w:cstheme="minorHAnsi"/>
+          <w:color w:val="222222"/>
+          <w:shd w:val="clear" w:color="auto" w:fill="FFFFFF"/>
+        </w:rPr>
+        <w:t xml:space="preserve"> </w:t>
+      </w:r>
+      <w:proofErr w:type="spellStart"/>
+      <w:r>
+        <w:rPr>
+          <w:rFonts w:cstheme="minorHAnsi"/>
+          <w:color w:val="222222"/>
+          <w:shd w:val="clear" w:color="auto" w:fill="FFFFFF"/>
+        </w:rPr>
+        <w:t>owl:DatatypeProperty</w:t>
+      </w:r>
+      <w:proofErr w:type="spellEnd"/>
+      <w:r>
+        <w:rPr>
+          <w:rFonts w:cstheme="minorHAnsi"/>
+          <w:color w:val="222222"/>
+          <w:shd w:val="clear" w:color="auto" w:fill="FFFFFF"/>
+        </w:rPr>
+        <w:t xml:space="preserve"> </w:t>
+      </w:r>
+      <w:r>
+        <w:rPr>
+          <w:rFonts w:cstheme="minorHAnsi"/>
+          <w:color w:val="222222"/>
+          <w:shd w:val="clear" w:color="auto" w:fill="FFFFFF"/>
+        </w:rPr>
+        <w:t>.</w:t>
+      </w:r>
+    </w:p>
+    <w:p>
+      <w:pPr>
+        <w:pStyle w:val="ListParagraph"/>
+        <w:ind w:firstLine="720"/>
+        <w:rPr>
+          <w:lang w:val="en-SG"/>
+        </w:rPr>
+      </w:pPr>
+      <w:proofErr w:type="gramStart"/>
+      <w:r>
+        <w:rPr>
+          <w:lang w:val="en-SG"/>
+        </w:rPr>
+        <w:t>:</w:t>
+      </w:r>
+      <w:proofErr w:type="spellStart"/>
+      <w:r>
+        <w:rPr>
+          <w:lang w:val="en-SG"/>
+        </w:rPr>
+        <w:t>ZaharaMalhothra</w:t>
+      </w:r>
+      <w:proofErr w:type="spellEnd"/>
+      <w:proofErr w:type="gramEnd"/>
+      <w:r>
+        <w:rPr>
+          <w:lang w:val="en-SG"/>
+        </w:rPr>
+        <w:t xml:space="preserve"> </w:t>
+      </w:r>
+      <w:r>
+        <w:rPr>
+          <w:lang w:val="en-SG"/>
+        </w:rPr>
+        <w:t>:</w:t>
+      </w:r>
+      <w:proofErr w:type="spellStart"/>
+      <w:r>
+        <w:rPr>
+          <w:lang w:val="en-SG"/>
+        </w:rPr>
+        <w:t>hasAdmittedDate</w:t>
+      </w:r>
+      <w:proofErr w:type="spellEnd"/>
+      <w:r>
+        <w:rPr>
+          <w:lang w:val="en-SG"/>
+        </w:rPr>
+        <w:t xml:space="preserve"> "2020-04-21"^^</w:t>
+      </w:r>
+      <w:proofErr w:type="spellStart"/>
+      <w:r>
+        <w:rPr>
+          <w:lang w:val="en-SG"/>
+        </w:rPr>
+        <w:t>xsd:string</w:t>
+      </w:r>
+      <w:proofErr w:type="spellEnd"/>
+      <w:r>
+        <w:rPr>
+          <w:lang w:val="en-SG"/>
+        </w:rPr>
+        <w:t xml:space="preserve"> .</w:t>
+      </w:r>
+    </w:p>
+    <w:p>
+      <w:pPr>
+        <w:rPr>
+          <w:rFonts w:cstheme="minorHAnsi"/>
+          <w:color w:val="222222"/>
+          <w:shd w:val="clear" w:color="auto" w:fill="FFFFFF"/>
+        </w:rPr>
+      </w:pPr>
+    </w:p>
+    <w:p>
+      <w:pPr>
+        <w:pStyle w:val="ListParagraph"/>
+        <w:numPr>
+          <w:ilvl w:val="0"/>
+          <w:numId w:val="1"/>
+        </w:numPr>
+        <w:rPr>
+          <w:rFonts w:cstheme="minorHAnsi"/>
+          <w:color w:val="222222"/>
+          <w:shd w:val="clear" w:color="auto" w:fill="FFFFFF"/>
+        </w:rPr>
+      </w:pPr>
+      <w:proofErr w:type="gramStart"/>
+      <w:r>
+        <w:rPr>
+          <w:rFonts w:cstheme="minorHAnsi"/>
+          <w:color w:val="222222"/>
+          <w:shd w:val="clear" w:color="auto" w:fill="FFFFFF"/>
+        </w:rPr>
+        <w:t>:</w:t>
+      </w:r>
+      <w:proofErr w:type="spellStart"/>
+      <w:r>
+        <w:rPr>
+          <w:rFonts w:cstheme="minorHAnsi"/>
+          <w:color w:val="222222"/>
+          <w:shd w:val="clear" w:color="auto" w:fill="FFFFFF"/>
+        </w:rPr>
+        <w:t>hasBeds</w:t>
+      </w:r>
+      <w:proofErr w:type="spellEnd"/>
+      <w:proofErr w:type="gramEnd"/>
+      <w:r>
+        <w:rPr>
+          <w:rFonts w:cstheme="minorHAnsi"/>
+          <w:color w:val="222222"/>
+          <w:shd w:val="clear" w:color="auto" w:fill="FFFFFF"/>
+        </w:rPr>
+        <w:t xml:space="preserve"> </w:t>
+      </w:r>
+      <w:proofErr w:type="spellStart"/>
+      <w:r>
+        <w:rPr>
+          <w:rFonts w:cstheme="minorHAnsi"/>
+          <w:color w:val="222222"/>
+          <w:shd w:val="clear" w:color="auto" w:fill="FFFFFF"/>
+        </w:rPr>
+        <w:t>rdf:type</w:t>
+      </w:r>
+      <w:proofErr w:type="spellEnd"/>
+      <w:r>
+        <w:rPr>
+          <w:rFonts w:cstheme="minorHAnsi"/>
+          <w:color w:val="222222"/>
+          <w:shd w:val="clear" w:color="auto" w:fill="FFFFFF"/>
+        </w:rPr>
+        <w:t xml:space="preserve"> </w:t>
+      </w:r>
+      <w:proofErr w:type="spellStart"/>
+      <w:r>
+        <w:rPr>
+          <w:rFonts w:cstheme="minorHAnsi"/>
+          <w:color w:val="222222"/>
+          <w:shd w:val="clear" w:color="auto" w:fill="FFFFFF"/>
+        </w:rPr>
+        <w:t>owl:DatatypeProperty</w:t>
+      </w:r>
+      <w:proofErr w:type="spellEnd"/>
+    </w:p>
+    <w:p>
+      <w:pPr>
+        <w:pStyle w:val="ListParagraph"/>
+        <w:ind w:firstLine="720"/>
+        <w:rPr>
+          <w:rFonts w:cstheme="minorHAnsi"/>
+          <w:color w:val="222222"/>
+          <w:shd w:val="clear" w:color="auto" w:fill="FFFFFF"/>
+        </w:rPr>
+      </w:pPr>
+      <w:proofErr w:type="gramStart"/>
+      <w:r>
+        <w:rPr>
+          <w:rFonts w:cstheme="minorHAnsi"/>
+          <w:color w:val="222222"/>
+          <w:shd w:val="clear" w:color="auto" w:fill="FFFFFF"/>
+        </w:rPr>
+        <w:t>:</w:t>
+      </w:r>
+      <w:proofErr w:type="spellStart"/>
+      <w:r>
+        <w:rPr>
+          <w:rFonts w:cstheme="minorHAnsi"/>
+          <w:color w:val="222222"/>
+          <w:shd w:val="clear" w:color="auto" w:fill="FFFFFF"/>
+        </w:rPr>
+        <w:t>KarapitiyaHospital</w:t>
+      </w:r>
+      <w:proofErr w:type="spellEnd"/>
+      <w:proofErr w:type="gramEnd"/>
+      <w:r>
+        <w:rPr>
+          <w:rFonts w:cstheme="minorHAnsi"/>
+          <w:color w:val="222222"/>
+          <w:shd w:val="clear" w:color="auto" w:fill="FFFFFF"/>
+        </w:rPr>
+        <w:t xml:space="preserve"> </w:t>
+      </w:r>
+      <w:r>
+        <w:rPr>
+          <w:rFonts w:cstheme="minorHAnsi"/>
+          <w:color w:val="222222"/>
+          <w:shd w:val="clear" w:color="auto" w:fill="FFFFFF"/>
+        </w:rPr>
+        <w:t>:</w:t>
+      </w:r>
+      <w:proofErr w:type="spellStart"/>
+      <w:r>
+        <w:rPr>
+          <w:rFonts w:cstheme="minorHAnsi"/>
+          <w:color w:val="222222"/>
+          <w:shd w:val="clear" w:color="auto" w:fill="FFFFFF"/>
+        </w:rPr>
+        <w:t>hasBeds</w:t>
+      </w:r>
+      <w:proofErr w:type="spellEnd"/>
+      <w:r>
+        <w:rPr>
+          <w:rFonts w:cstheme="minorHAnsi"/>
+          <w:color w:val="222222"/>
+          <w:shd w:val="clear" w:color="auto" w:fill="FFFFFF"/>
+        </w:rPr>
+        <w:t xml:space="preserve"> 1200 </w:t>
+      </w:r>
+      <w:r>
+        <w:rPr>
+          <w:rFonts w:cstheme="minorHAnsi"/>
+          <w:color w:val="222222"/>
+          <w:shd w:val="clear" w:color="auto" w:fill="FFFFFF"/>
+        </w:rPr>
+        <w:t>.</w:t>
+      </w:r>
+    </w:p>
+    <w:p>
+      <w:pPr>
+        <w:pStyle w:val="ListParagraph"/>
+        <w:ind w:firstLine="720"/>
+        <w:rPr>
+          <w:rFonts w:cstheme="minorHAnsi"/>
+          <w:color w:val="222222"/>
+          <w:shd w:val="clear" w:color="auto" w:fill="FFFFFF"/>
+        </w:rPr>
+      </w:pPr>
+      <w:proofErr w:type="gramStart"/>
+      <w:r>
+        <w:rPr>
+          <w:rFonts w:cstheme="minorHAnsi"/>
+          <w:color w:val="222222"/>
+          <w:shd w:val="clear" w:color="auto" w:fill="FFFFFF"/>
+        </w:rPr>
+        <w:t>:</w:t>
+      </w:r>
+      <w:proofErr w:type="spellStart"/>
+      <w:r>
+        <w:rPr>
+          <w:rFonts w:cstheme="minorHAnsi"/>
+          <w:color w:val="222222"/>
+          <w:shd w:val="clear" w:color="auto" w:fill="FFFFFF"/>
+        </w:rPr>
+        <w:t>LakdiwaWikramasekaraAyurvedicHospital</w:t>
+      </w:r>
+      <w:proofErr w:type="spellEnd"/>
+      <w:proofErr w:type="gramEnd"/>
+      <w:r>
+        <w:rPr>
+          <w:rFonts w:cstheme="minorHAnsi"/>
+          <w:color w:val="222222"/>
+          <w:shd w:val="clear" w:color="auto" w:fill="FFFFFF"/>
+        </w:rPr>
+        <w:t xml:space="preserve"> </w:t>
+      </w:r>
+      <w:r>
+        <w:rPr>
+          <w:rFonts w:cstheme="minorHAnsi"/>
+          <w:color w:val="222222"/>
+          <w:shd w:val="clear" w:color="auto" w:fill="FFFFFF"/>
+        </w:rPr>
+        <w:t>:</w:t>
+      </w:r>
+      <w:proofErr w:type="spellStart"/>
+      <w:r>
+        <w:rPr>
+          <w:rFonts w:cstheme="minorHAnsi"/>
+          <w:color w:val="222222"/>
+          <w:shd w:val="clear" w:color="auto" w:fill="FFFFFF"/>
+        </w:rPr>
+        <w:t>hasBeds</w:t>
+      </w:r>
+      <w:proofErr w:type="spellEnd"/>
+      <w:r>
+        <w:rPr>
+          <w:rFonts w:cstheme="minorHAnsi"/>
+          <w:color w:val="222222"/>
+          <w:shd w:val="clear" w:color="auto" w:fill="FFFFFF"/>
+        </w:rPr>
+        <w:t xml:space="preserve"> 100 </w:t>
+      </w:r>
+      <w:r>
+        <w:rPr>
+          <w:rFonts w:cstheme="minorHAnsi"/>
+          <w:color w:val="222222"/>
+          <w:shd w:val="clear" w:color="auto" w:fill="FFFFFF"/>
+        </w:rPr>
+        <w:t>.</w:t>
+      </w:r>
+    </w:p>
+    <w:p>
+      <w:pPr>
+        <w:rPr>
+          <w:rFonts w:cstheme="minorHAnsi"/>
+          <w:color w:val="222222"/>
+          <w:shd w:val="clear" w:color="auto" w:fill="FFFFFF"/>
+        </w:rPr>
+      </w:pPr>
+    </w:p>
+    <w:p>
+      <w:pPr>
+        <w:pStyle w:val="ListParagraph"/>
+        <w:numPr>
+          <w:ilvl w:val="0"/>
+          <w:numId w:val="1"/>
+        </w:numPr>
+        <w:rPr>
+          <w:rFonts w:cstheme="minorHAnsi"/>
+          <w:color w:val="222222"/>
+          <w:shd w:val="clear" w:color="auto" w:fill="FFFFFF"/>
+        </w:rPr>
+      </w:pPr>
+      <w:proofErr w:type="gramStart"/>
+      <w:r>
+        <w:rPr>
+          <w:rFonts w:cstheme="minorHAnsi"/>
+          <w:color w:val="222222"/>
+          <w:shd w:val="clear" w:color="auto" w:fill="FFFFFF"/>
+        </w:rPr>
+        <w:t>:</w:t>
+      </w:r>
+      <w:proofErr w:type="spellStart"/>
+      <w:r>
+        <w:rPr>
+          <w:rFonts w:cstheme="minorHAnsi"/>
+          <w:color w:val="222222"/>
+          <w:shd w:val="clear" w:color="auto" w:fill="FFFFFF"/>
+        </w:rPr>
+        <w:t>hasEmail</w:t>
+      </w:r>
+      <w:proofErr w:type="spellEnd"/>
+      <w:proofErr w:type="gramEnd"/>
+      <w:r>
+        <w:rPr>
+          <w:rFonts w:cstheme="minorHAnsi"/>
+          <w:color w:val="222222"/>
+          <w:shd w:val="clear" w:color="auto" w:fill="FFFFFF"/>
+        </w:rPr>
+        <w:t xml:space="preserve"> </w:t>
+      </w:r>
+      <w:proofErr w:type="spellStart"/>
+      <w:r>
+        <w:rPr>
+          <w:rFonts w:cstheme="minorHAnsi"/>
+          <w:color w:val="222222"/>
+          <w:shd w:val="clear" w:color="auto" w:fill="FFFFFF"/>
+        </w:rPr>
+        <w:t>rdf:type</w:t>
+      </w:r>
+      <w:proofErr w:type="spellEnd"/>
+      <w:r>
+        <w:rPr>
+          <w:rFonts w:cstheme="minorHAnsi"/>
+          <w:color w:val="222222"/>
+          <w:shd w:val="clear" w:color="auto" w:fill="FFFFFF"/>
+        </w:rPr>
+        <w:t xml:space="preserve"> </w:t>
+      </w:r>
+      <w:proofErr w:type="spellStart"/>
+      <w:r>
+        <w:rPr>
+          <w:rFonts w:cstheme="minorHAnsi"/>
+          <w:color w:val="222222"/>
+          <w:shd w:val="clear" w:color="auto" w:fill="FFFFFF"/>
+        </w:rPr>
+        <w:t>owl:DatatypeProperty</w:t>
+      </w:r>
+      <w:proofErr w:type="spellEnd"/>
+      <w:r>
+        <w:rPr>
+          <w:rFonts w:cstheme="minorHAnsi"/>
+          <w:color w:val="222222"/>
+          <w:shd w:val="clear" w:color="auto" w:fill="FFFFFF"/>
+        </w:rPr>
+        <w:t xml:space="preserve"> </w:t>
+      </w:r>
+      <w:r>
+        <w:rPr>
+          <w:rFonts w:cstheme="minorHAnsi"/>
+          <w:color w:val="222222"/>
+          <w:shd w:val="clear" w:color="auto" w:fill="FFFFFF"/>
+        </w:rPr>
+        <w:t>.</w:t>
+      </w:r>
+    </w:p>
+    <w:p>
+      <w:pPr>
+        <w:rPr>
+          <w:rFonts w:cstheme="minorHAnsi"/>
+          <w:color w:val="222222"/>
+          <w:shd w:val="clear" w:color="auto" w:fill="FFFFFF"/>
+        </w:rPr>
+      </w:pPr>
+    </w:p>
+    <w:p>
+      <w:pPr>
+        <w:pStyle w:val="ListParagraph"/>
+        <w:numPr>
+          <w:ilvl w:val="0"/>
+          <w:numId w:val="1"/>
+        </w:numPr>
+        <w:rPr>
+          <w:rFonts w:cstheme="minorHAnsi"/>
+          <w:color w:val="222222"/>
+          <w:shd w:val="clear" w:color="auto" w:fill="FFFFFF"/>
+        </w:rPr>
+      </w:pPr>
+      <w:proofErr w:type="gramStart"/>
+      <w:r>
+        <w:rPr>
+          <w:rFonts w:cstheme="minorHAnsi"/>
+          <w:color w:val="222222"/>
+          <w:shd w:val="clear" w:color="auto" w:fill="FFFFFF"/>
+        </w:rPr>
+        <w:t>:</w:t>
+      </w:r>
+      <w:proofErr w:type="spellStart"/>
+      <w:r>
+        <w:rPr>
+          <w:rFonts w:cstheme="minorHAnsi"/>
+          <w:color w:val="222222"/>
+          <w:shd w:val="clear" w:color="auto" w:fill="FFFFFF"/>
+        </w:rPr>
+        <w:t>hasHospitalChair</w:t>
+      </w:r>
+      <w:proofErr w:type="spellEnd"/>
+      <w:proofErr w:type="gramEnd"/>
+      <w:r>
+        <w:rPr>
+          <w:rFonts w:cstheme="minorHAnsi"/>
+          <w:color w:val="222222"/>
+          <w:shd w:val="clear" w:color="auto" w:fill="FFFFFF"/>
+        </w:rPr>
+        <w:t> </w:t>
+      </w:r>
+      <w:proofErr w:type="spellStart"/>
+      <w:r>
+        <w:rPr>
+          <w:rFonts w:cstheme="minorHAnsi"/>
+          <w:color w:val="222222"/>
+          <w:shd w:val="clear" w:color="auto" w:fill="FFFFFF"/>
+        </w:rPr>
+        <w:t>rdf:type</w:t>
+      </w:r>
+      <w:proofErr w:type="spellEnd"/>
+      <w:r>
+        <w:rPr>
+          <w:rFonts w:cstheme="minorHAnsi"/>
+          <w:color w:val="222222"/>
+          <w:shd w:val="clear" w:color="auto" w:fill="FFFFFF"/>
+        </w:rPr>
+        <w:t> </w:t>
+      </w:r>
+      <w:proofErr w:type="spellStart"/>
+      <w:r>
+        <w:rPr>
+          <w:rFonts w:cstheme="minorHAnsi"/>
+          <w:color w:val="222222"/>
+          <w:shd w:val="clear" w:color="auto" w:fill="FFFFFF"/>
+        </w:rPr>
+        <w:t>owl:DatatypeProperty</w:t>
+      </w:r>
+      <w:proofErr w:type="spellEnd"/>
+      <w:r>
+        <w:rPr>
+          <w:rFonts w:cstheme="minorHAnsi"/>
+          <w:color w:val="222222"/>
+          <w:shd w:val="clear" w:color="auto" w:fill="FFFFFF"/>
+        </w:rPr>
+        <w:t> </w:t>
+      </w:r>
+      <w:r>
+        <w:rPr>
+          <w:rFonts w:cstheme="minorHAnsi"/>
+          <w:color w:val="222222"/>
+          <w:shd w:val="clear" w:color="auto" w:fill="FFFFFF"/>
+        </w:rPr>
+        <w:t>.</w:t>
+      </w:r>
+    </w:p>
+    <w:p>
+      <w:pPr>
+        <w:rPr>
+          <w:rFonts w:cstheme="minorHAnsi"/>
+          <w:color w:val="222222"/>
+          <w:shd w:val="clear" w:color="auto" w:fill="FFFFFF"/>
+        </w:rPr>
+      </w:pPr>
+    </w:p>
+    <w:p>
+      <w:pPr>
+        <w:pStyle w:val="ListParagraph"/>
+        <w:numPr>
+          <w:ilvl w:val="0"/>
+          <w:numId w:val="1"/>
+        </w:numPr>
+        <w:rPr>
+          <w:rFonts w:cstheme="minorHAnsi"/>
+          <w:color w:val="222222"/>
+          <w:shd w:val="clear" w:color="auto" w:fill="FFFFFF"/>
+        </w:rPr>
+      </w:pPr>
+      <w:proofErr w:type="gramStart"/>
+      <w:r>
+        <w:rPr>
+          <w:rFonts w:cstheme="minorHAnsi"/>
+          <w:color w:val="222222"/>
+          <w:shd w:val="clear" w:color="auto" w:fill="FFFFFF"/>
+        </w:rPr>
+        <w:t>:</w:t>
+      </w:r>
+      <w:proofErr w:type="spellStart"/>
+      <w:r>
+        <w:rPr>
+          <w:rFonts w:cstheme="minorHAnsi"/>
+          <w:color w:val="222222"/>
+          <w:shd w:val="clear" w:color="auto" w:fill="FFFFFF"/>
+        </w:rPr>
+        <w:t>hasWardNumber</w:t>
+      </w:r>
+      <w:proofErr w:type="spellEnd"/>
+      <w:proofErr w:type="gramEnd"/>
+      <w:r>
+        <w:rPr>
+          <w:rFonts w:cstheme="minorHAnsi"/>
+          <w:color w:val="222222"/>
+          <w:shd w:val="clear" w:color="auto" w:fill="FFFFFF"/>
+        </w:rPr>
+        <w:t xml:space="preserve"> </w:t>
+      </w:r>
+      <w:proofErr w:type="spellStart"/>
+      <w:r>
+        <w:rPr>
+          <w:rFonts w:cstheme="minorHAnsi"/>
+          <w:color w:val="222222"/>
+          <w:shd w:val="clear" w:color="auto" w:fill="FFFFFF"/>
+        </w:rPr>
+        <w:t>rdf:type</w:t>
+      </w:r>
+      <w:proofErr w:type="spellEnd"/>
+      <w:r>
+        <w:rPr>
+          <w:rFonts w:cstheme="minorHAnsi"/>
+          <w:color w:val="222222"/>
+          <w:shd w:val="clear" w:color="auto" w:fill="FFFFFF"/>
+        </w:rPr>
+        <w:t xml:space="preserve"> </w:t>
+      </w:r>
+      <w:proofErr w:type="spellStart"/>
+      <w:r>
+        <w:rPr>
+          <w:rFonts w:cstheme="minorHAnsi"/>
+          <w:color w:val="222222"/>
+          <w:shd w:val="clear" w:color="auto" w:fill="FFFFFF"/>
+        </w:rPr>
+        <w:t>owl:DatatypeProperty</w:t>
+      </w:r>
+      <w:proofErr w:type="spellEnd"/>
+      <w:r>
+        <w:rPr>
+          <w:rFonts w:cstheme="minorHAnsi"/>
+          <w:color w:val="222222"/>
+          <w:shd w:val="clear" w:color="auto" w:fill="FFFFFF"/>
+        </w:rPr>
+        <w:t xml:space="preserve"> </w:t>
+      </w:r>
+      <w:r>
+        <w:rPr>
+          <w:rFonts w:cstheme="minorHAnsi"/>
+          <w:color w:val="222222"/>
+          <w:shd w:val="clear" w:color="auto" w:fill="FFFFFF"/>
+        </w:rPr>
+        <w:t>.</w:t>
+      </w:r>
+    </w:p>
+    <w:p>
+      <w:pPr>
+        <w:rPr>
+          <w:rFonts w:cstheme="minorHAnsi"/>
+          <w:color w:val="222222"/>
+          <w:shd w:val="clear" w:color="auto" w:fill="FFFFFF"/>
+        </w:rPr>
+      </w:pPr>
+    </w:p>
+    <w:p>
+      <w:pPr>
+        <w:pStyle w:val="ListParagraph"/>
+        <w:numPr>
+          <w:ilvl w:val="0"/>
+          <w:numId w:val="1"/>
+        </w:numPr>
+        <w:rPr>
+          <w:rFonts w:cstheme="minorHAnsi"/>
+          <w:color w:val="222222"/>
+          <w:shd w:val="clear" w:color="auto" w:fill="FFFFFF"/>
+        </w:rPr>
+      </w:pPr>
+      <w:proofErr w:type="gramStart"/>
+      <w:r>
+        <w:rPr>
+          <w:rFonts w:cstheme="minorHAnsi"/>
+          <w:color w:val="222222"/>
+          <w:shd w:val="clear" w:color="auto" w:fill="FFFFFF"/>
+        </w:rPr>
+        <w:t>:</w:t>
+      </w:r>
+      <w:proofErr w:type="spellStart"/>
+      <w:r>
+        <w:rPr>
+          <w:rFonts w:cstheme="minorHAnsi"/>
+          <w:color w:val="222222"/>
+          <w:shd w:val="clear" w:color="auto" w:fill="FFFFFF"/>
+        </w:rPr>
+        <w:t>isHospitalPhone</w:t>
+      </w:r>
+      <w:proofErr w:type="spellEnd"/>
+      <w:proofErr w:type="gramEnd"/>
+      <w:r>
+        <w:rPr>
+          <w:rFonts w:cstheme="minorHAnsi"/>
+          <w:color w:val="222222"/>
+          <w:shd w:val="clear" w:color="auto" w:fill="FFFFFF"/>
+        </w:rPr>
+        <w:t xml:space="preserve"> </w:t>
+      </w:r>
+      <w:proofErr w:type="spellStart"/>
+      <w:r>
+        <w:rPr>
+          <w:rFonts w:cstheme="minorHAnsi"/>
+          <w:color w:val="222222"/>
+          <w:shd w:val="clear" w:color="auto" w:fill="FFFFFF"/>
+        </w:rPr>
+        <w:t>rdf:type</w:t>
+      </w:r>
+      <w:proofErr w:type="spellEnd"/>
+      <w:r>
+        <w:rPr>
+          <w:rFonts w:cstheme="minorHAnsi"/>
+          <w:color w:val="222222"/>
+          <w:shd w:val="clear" w:color="auto" w:fill="FFFFFF"/>
+        </w:rPr>
+        <w:t xml:space="preserve"> </w:t>
+      </w:r>
+      <w:proofErr w:type="spellStart"/>
+      <w:r>
+        <w:rPr>
+          <w:rFonts w:cstheme="minorHAnsi"/>
+          <w:color w:val="222222"/>
+          <w:shd w:val="clear" w:color="auto" w:fill="FFFFFF"/>
+        </w:rPr>
+        <w:t>owl:DatatypeProperty</w:t>
+      </w:r>
+      <w:proofErr w:type="spellEnd"/>
+      <w:r>
+        <w:rPr>
+          <w:rFonts w:cstheme="minorHAnsi"/>
+          <w:color w:val="222222"/>
+          <w:shd w:val="clear" w:color="auto" w:fill="FFFFFF"/>
+        </w:rPr>
+        <w:t xml:space="preserve"> </w:t>
+      </w:r>
+      <w:r>
+        <w:rPr>
+          <w:rFonts w:cstheme="minorHAnsi"/>
+          <w:color w:val="222222"/>
+          <w:shd w:val="clear" w:color="auto" w:fill="FFFFFF"/>
+        </w:rPr>
+        <w:t>.</w:t>
+      </w:r>
+    </w:p>
+    <w:p>
+      <w:pPr>
+        <w:rPr>
+          <w:rFonts w:cstheme="minorHAnsi"/>
+          <w:color w:val="222222"/>
+          <w:shd w:val="clear" w:color="auto" w:fill="FFFFFF"/>
+        </w:rPr>
+      </w:pPr>
+    </w:p>
+    <w:p>
+      <w:pPr>
+        <w:rPr>
+          <w:rFonts w:cstheme="minorHAnsi"/>
+          <w:color w:val="222222"/>
+          <w:shd w:val="clear" w:color="auto" w:fill="FFFFFF"/>
+        </w:rPr>
+      </w:pPr>
+    </w:p>
+    <w:p>
+      <w:pPr>
+        <w:rPr>
+          <w:lang w:val="en-SG"/>
+        </w:rPr>
+      </w:pPr>
+    </w:p>
+    <w:p>
+      <w:pPr>
+        <w:rPr>
+          <w:rFonts w:cstheme="minorHAnsi"/>
           <w:b/>
           <w:bCs/>
           <w:color w:val="222222"/>
           <w:shd w:val="clear" w:color="auto" w:fill="FFFFFF"/>
         </w:rPr>
       </w:pPr>
-      <w:r>
-        <w:rPr>
-          <w:rFonts w:cstheme="minorHAnsi"/>
-          <w:color w:val="222222"/>
-          <w:shd w:val="clear" w:color="auto" w:fill="FFFFFF"/>
-        </w:rPr>
-        <w:t xml:space="preserve">if property relates individuals to literals, then it </w:t>
-      </w:r>
-      <w:r>
-        <w:rPr>
-          <w:rFonts w:cstheme="minorHAnsi"/>
-          <w:color w:val="222222"/>
-          <w:shd w:val="clear" w:color="auto" w:fill="FFFFFF"/>
-        </w:rPr>
-        <w:t>is</w:t>
-      </w:r>
-      <w:r>
-        <w:rPr>
-          <w:rFonts w:cstheme="minorHAnsi"/>
-          <w:color w:val="222222"/>
-          <w:shd w:val="clear" w:color="auto" w:fill="FFFFFF"/>
-        </w:rPr>
-        <w:t xml:space="preserve"> a datatype property</w:t>
-      </w:r>
     </w:p>
     <w:p>
       <w:pPr>
@@ -1020,12 +4087,19 @@
           <w:lang w:val="en-SG"/>
         </w:rPr>
       </w:pPr>
-      <w:r>
-        <w:rPr>
-          <w:rFonts w:cstheme="minorHAnsi"/>
-          <w:lang w:val="en-SG"/>
-        </w:rPr>
-        <w:t>ff</w:t>
+    </w:p>
+    <w:p>
+      <w:pPr>
+        <w:pStyle w:val="Heading1"/>
+        <w:rPr>
+          <w:lang w:val="en-SG"/>
+        </w:rPr>
+      </w:pPr>
+      <w:r>
+        <w:rPr>
+          <w:lang w:val="en-SG"/>
+        </w:rPr>
+        <w:t>SPARQL Queries</w:t>
       </w:r>
     </w:p>
     <w:sectPr>
@@ -1036,6 +4110,127 @@
     </w:sectPr>
   </w:body>
 </w:document>
+</file>
+
+<file path=word/numbering.xml><?xml version="1.0" encoding="utf-8"?>
+<w:numbering xmlns:wpc="http://schemas.microsoft.com/office/word/2010/wordprocessingCanvas" xmlns:cx="http://schemas.microsoft.com/office/drawing/2014/chartex" xmlns:cx1="http://schemas.microsoft.com/office/drawing/2015/9/8/chartex" xmlns:cx2="http://schemas.microsoft.com/office/drawing/2015/10/21/chartex" xmlns:cx3="http://schemas.microsoft.com/office/drawing/2016/5/9/chartex" xmlns:cx4="http://schemas.microsoft.com/office/drawing/2016/5/10/chartex" xmlns:cx5="http://schemas.microsoft.com/office/drawing/2016/5/11/chartex" xmlns:cx6="http://schemas.microsoft.com/office/drawing/2016/5/12/chartex" xmlns:cx7="http://schemas.microsoft.com/office/drawing/2016/5/13/chartex" xmlns:cx8="http://schemas.microsoft.com/office/drawing/2016/5/14/chartex" xmlns:mc="http://schemas.openxmlformats.org/markup-compatibility/2006" xmlns:aink="http://schemas.microsoft.com/office/drawing/2016/ink" xmlns:am3d="http://schemas.microsoft.com/office/drawing/2017/model3d" xmlns:o="urn:schemas-microsoft-com:office:office" xmlns:r="http://schemas.openxmlformats.org/officeDocument/2006/relationships" xmlns:m="http://schemas.openxmlformats.org/officeDocument/2006/math" xmlns:v="urn:schemas-microsoft-com:vml" xmlns:wp14="http://schemas.microsoft.com/office/word/2010/wordprocessingDrawing" xmlns:wp="http://schemas.openxmlformats.org/drawingml/2006/wordprocessingDrawing" xmlns:w10="urn:schemas-microsoft-com:office:word" xmlns:w="http://schemas.openxmlformats.org/wordprocessingml/2006/main" xmlns:w14="http://schemas.microsoft.com/office/word/2010/wordml" xmlns:w15="http://schemas.microsoft.com/office/word/2012/wordml" xmlns:w16cex="http://schemas.microsoft.com/office/word/2018/wordml/cex" xmlns:w16cid="http://schemas.microsoft.com/office/word/2016/wordml/cid" xmlns:w16="http://schemas.microsoft.com/office/word/2018/wordml" xmlns:w16se="http://schemas.microsoft.com/office/word/2015/wordml/symex" xmlns:wpg="http://schemas.microsoft.com/office/word/2010/wordprocessingGroup" xmlns:wpi="http://schemas.microsoft.com/office/word/2010/wordprocessingInk" xmlns:wne="http://schemas.microsoft.com/office/word/2006/wordml" xmlns:wps="http://schemas.microsoft.com/office/word/2010/wordprocessingShape" mc:Ignorable="w14 w15 w16se w16cid w16 w16cex wp14">
+  <w:abstractNum w:abstractNumId="0" w15:restartNumberingAfterBreak="0">
+    <w:nsid w:val="1FC73EC3"/>
+    <w:multiLevelType w:val="hybridMultilevel"/>
+    <w:tmpl w:val="DAD233B2"/>
+    <w:lvl w:ilvl="0" w:tplc="04090001">
+      <w:start w:val="1"/>
+      <w:numFmt w:val="bullet"/>
+      <w:lvlText w:val=""/>
+      <w:lvlJc w:val="left"/>
+      <w:pPr>
+        <w:ind w:left="720" w:hanging="360"/>
+      </w:pPr>
+      <w:rPr>
+        <w:rFonts w:ascii="Symbol" w:hAnsi="Symbol" w:hint="default"/>
+      </w:rPr>
+    </w:lvl>
+    <w:lvl w:ilvl="1" w:tplc="04090003" w:tentative="1">
+      <w:start w:val="1"/>
+      <w:numFmt w:val="bullet"/>
+      <w:lvlText w:val="o"/>
+      <w:lvlJc w:val="left"/>
+      <w:pPr>
+        <w:ind w:left="1440" w:hanging="360"/>
+      </w:pPr>
+      <w:rPr>
+        <w:rFonts w:ascii="Courier New" w:hAnsi="Courier New" w:cs="Courier New" w:hint="default"/>
+      </w:rPr>
+    </w:lvl>
+    <w:lvl w:ilvl="2" w:tplc="04090005" w:tentative="1">
+      <w:start w:val="1"/>
+      <w:numFmt w:val="bullet"/>
+      <w:lvlText w:val=""/>
+      <w:lvlJc w:val="left"/>
+      <w:pPr>
+        <w:ind w:left="2160" w:hanging="360"/>
+      </w:pPr>
+      <w:rPr>
+        <w:rFonts w:ascii="Wingdings" w:hAnsi="Wingdings" w:hint="default"/>
+      </w:rPr>
+    </w:lvl>
+    <w:lvl w:ilvl="3" w:tplc="04090001" w:tentative="1">
+      <w:start w:val="1"/>
+      <w:numFmt w:val="bullet"/>
+      <w:lvlText w:val=""/>
+      <w:lvlJc w:val="left"/>
+      <w:pPr>
+        <w:ind w:left="2880" w:hanging="360"/>
+      </w:pPr>
+      <w:rPr>
+        <w:rFonts w:ascii="Symbol" w:hAnsi="Symbol" w:hint="default"/>
+      </w:rPr>
+    </w:lvl>
+    <w:lvl w:ilvl="4" w:tplc="04090003" w:tentative="1">
+      <w:start w:val="1"/>
+      <w:numFmt w:val="bullet"/>
+      <w:lvlText w:val="o"/>
+      <w:lvlJc w:val="left"/>
+      <w:pPr>
+        <w:ind w:left="3600" w:hanging="360"/>
+      </w:pPr>
+      <w:rPr>
+        <w:rFonts w:ascii="Courier New" w:hAnsi="Courier New" w:cs="Courier New" w:hint="default"/>
+      </w:rPr>
+    </w:lvl>
+    <w:lvl w:ilvl="5" w:tplc="04090005" w:tentative="1">
+      <w:start w:val="1"/>
+      <w:numFmt w:val="bullet"/>
+      <w:lvlText w:val=""/>
+      <w:lvlJc w:val="left"/>
+      <w:pPr>
+        <w:ind w:left="4320" w:hanging="360"/>
+      </w:pPr>
+      <w:rPr>
+        <w:rFonts w:ascii="Wingdings" w:hAnsi="Wingdings" w:hint="default"/>
+      </w:rPr>
+    </w:lvl>
+    <w:lvl w:ilvl="6" w:tplc="04090001" w:tentative="1">
+      <w:start w:val="1"/>
+      <w:numFmt w:val="bullet"/>
+      <w:lvlText w:val=""/>
+      <w:lvlJc w:val="left"/>
+      <w:pPr>
+        <w:ind w:left="5040" w:hanging="360"/>
+      </w:pPr>
+      <w:rPr>
+        <w:rFonts w:ascii="Symbol" w:hAnsi="Symbol" w:hint="default"/>
+      </w:rPr>
+    </w:lvl>
+    <w:lvl w:ilvl="7" w:tplc="04090003" w:tentative="1">
+      <w:start w:val="1"/>
+      <w:numFmt w:val="bullet"/>
+      <w:lvlText w:val="o"/>
+      <w:lvlJc w:val="left"/>
+      <w:pPr>
+        <w:ind w:left="5760" w:hanging="360"/>
+      </w:pPr>
+      <w:rPr>
+        <w:rFonts w:ascii="Courier New" w:hAnsi="Courier New" w:cs="Courier New" w:hint="default"/>
+      </w:rPr>
+    </w:lvl>
+    <w:lvl w:ilvl="8" w:tplc="04090005" w:tentative="1">
+      <w:start w:val="1"/>
+      <w:numFmt w:val="bullet"/>
+      <w:lvlText w:val=""/>
+      <w:lvlJc w:val="left"/>
+      <w:pPr>
+        <w:ind w:left="6480" w:hanging="360"/>
+      </w:pPr>
+      <w:rPr>
+        <w:rFonts w:ascii="Wingdings" w:hAnsi="Wingdings" w:hint="default"/>
+      </w:rPr>
+    </w:lvl>
+  </w:abstractNum>
+  <w:num w:numId="1">
+    <w:abstractNumId w:val="0"/>
+  </w:num>
+</w:numbering>
 </file>
 
 <file path=word/styles.xml><?xml version="1.0" encoding="utf-8"?>
@@ -1461,7 +4656,6 @@
   <w:style w:type="character" w:default="1" w:styleId="DefaultParagraphFont">
     <w:name w:val="Default Paragraph Font"/>
     <w:uiPriority w:val="1"/>
-    <w:semiHidden/>
     <w:unhideWhenUsed/>
   </w:style>
   <w:style w:type="table" w:default="1" w:styleId="TableNormal">
@@ -1544,6 +4738,17 @@
       <w:sz w:val="20"/>
       <w:szCs w:val="20"/>
     </w:rPr>
+  </w:style>
+  <w:style w:type="paragraph" w:styleId="ListParagraph">
+    <w:name w:val="List Paragraph"/>
+    <w:basedOn w:val="Normal"/>
+    <w:uiPriority w:val="34"/>
+    <w:qFormat/>
+    <w:rsid w:val="00282B98"/>
+    <w:pPr>
+      <w:ind w:left="720"/>
+      <w:contextualSpacing/>
+    </w:pPr>
   </w:style>
 </w:styles>
 </file>
